--- a/文档/SE2019春-G11-最新文档/SE2019春-G11-编码规范.docx
+++ b/文档/SE2019春-G11-最新文档/SE2019春-G11-编码规范.docx
@@ -1,6 +1,6 @@
 
 <file path=word/document.xml><?xml version="1.0" encoding="utf-8"?>
-<w:document xmlns:wpc="http://schemas.microsoft.com/office/word/2010/wordprocessingCanvas" xmlns:cx="http://schemas.microsoft.com/office/drawing/2014/chartex" xmlns:mc="http://schemas.openxmlformats.org/markup-compatibility/2006" xmlns:o="urn:schemas-microsoft-com:office:office" xmlns:r="http://schemas.openxmlformats.org/officeDocument/2006/relationships" xmlns:m="http://schemas.openxmlformats.org/officeDocument/2006/math" xmlns:v="urn:schemas-microsoft-com:vml" xmlns:wp14="http://schemas.microsoft.com/office/word/2010/wordprocessingDrawing" xmlns:wp="http://schemas.openxmlformats.org/drawingml/2006/wordprocessingDrawing" xmlns:w10="urn:schemas-microsoft-com:office:word" xmlns:w="http://schemas.openxmlformats.org/wordprocessingml/2006/main" xmlns:w14="http://schemas.microsoft.com/office/word/2010/wordml" xmlns:w15="http://schemas.microsoft.com/office/word/2012/wordml" xmlns:w16se="http://schemas.microsoft.com/office/word/2015/wordml/symex" xmlns:wpg="http://schemas.microsoft.com/office/word/2010/wordprocessingGroup" xmlns:wpi="http://schemas.microsoft.com/office/word/2010/wordprocessingInk" xmlns:wne="http://schemas.microsoft.com/office/word/2006/wordml" xmlns:wps="http://schemas.microsoft.com/office/word/2010/wordprocessingShape" mc:Ignorable="w14 w15 w16se wp14">
+<w:document xmlns:wpc="http://schemas.microsoft.com/office/word/2010/wordprocessingCanvas" xmlns:cx="http://schemas.microsoft.com/office/drawing/2014/chartex" xmlns:cx1="http://schemas.microsoft.com/office/drawing/2015/9/8/chartex" xmlns:cx2="http://schemas.microsoft.com/office/drawing/2015/10/21/chartex" xmlns:cx3="http://schemas.microsoft.com/office/drawing/2016/5/9/chartex" xmlns:cx4="http://schemas.microsoft.com/office/drawing/2016/5/10/chartex" xmlns:cx5="http://schemas.microsoft.com/office/drawing/2016/5/11/chartex" xmlns:cx6="http://schemas.microsoft.com/office/drawing/2016/5/12/chartex" xmlns:cx7="http://schemas.microsoft.com/office/drawing/2016/5/13/chartex" xmlns:cx8="http://schemas.microsoft.com/office/drawing/2016/5/14/chartex" xmlns:mc="http://schemas.openxmlformats.org/markup-compatibility/2006" xmlns:aink="http://schemas.microsoft.com/office/drawing/2016/ink" xmlns:am3d="http://schemas.microsoft.com/office/drawing/2017/model3d" xmlns:o="urn:schemas-microsoft-com:office:office" xmlns:r="http://schemas.openxmlformats.org/officeDocument/2006/relationships" xmlns:m="http://schemas.openxmlformats.org/officeDocument/2006/math" xmlns:v="urn:schemas-microsoft-com:vml" xmlns:wp14="http://schemas.microsoft.com/office/word/2010/wordprocessingDrawing" xmlns:wp="http://schemas.openxmlformats.org/drawingml/2006/wordprocessingDrawing" xmlns:w10="urn:schemas-microsoft-com:office:word" xmlns:w="http://schemas.openxmlformats.org/wordprocessingml/2006/main" xmlns:w14="http://schemas.microsoft.com/office/word/2010/wordml" xmlns:w15="http://schemas.microsoft.com/office/word/2012/wordml" xmlns:w16cid="http://schemas.microsoft.com/office/word/2016/wordml/cid" xmlns:w16se="http://schemas.microsoft.com/office/word/2015/wordml/symex" xmlns:wpg="http://schemas.microsoft.com/office/word/2010/wordprocessingGroup" xmlns:wpi="http://schemas.microsoft.com/office/word/2010/wordprocessingInk" xmlns:wne="http://schemas.microsoft.com/office/word/2006/wordml" xmlns:wps="http://schemas.microsoft.com/office/word/2010/wordprocessingShape" mc:Ignorable="w14 w15 w16se w16cid wp14">
   <w:body>
     <w:p>
       <w:pPr>
@@ -558,7 +558,7 @@
     </w:p>
     <w:p>
       <w:pPr>
-        <w:pStyle w:val="11"/>
+        <w:pStyle w:val="TOC1"/>
         <w:rPr>
           <w:noProof/>
         </w:rPr>
@@ -632,7 +632,7 @@
     </w:p>
     <w:p>
       <w:pPr>
-        <w:pStyle w:val="11"/>
+        <w:pStyle w:val="TOC1"/>
         <w:rPr>
           <w:noProof/>
         </w:rPr>
@@ -697,7 +697,7 @@
     </w:p>
     <w:p>
       <w:pPr>
-        <w:pStyle w:val="11"/>
+        <w:pStyle w:val="TOC1"/>
         <w:rPr>
           <w:noProof/>
         </w:rPr>
@@ -775,7 +775,7 @@
     </w:p>
     <w:p>
       <w:pPr>
-        <w:pStyle w:val="11"/>
+        <w:pStyle w:val="TOC1"/>
         <w:rPr>
           <w:noProof/>
         </w:rPr>
@@ -853,7 +853,7 @@
     </w:p>
     <w:p>
       <w:pPr>
-        <w:pStyle w:val="11"/>
+        <w:pStyle w:val="TOC1"/>
         <w:rPr>
           <w:noProof/>
         </w:rPr>
@@ -931,7 +931,7 @@
     </w:p>
     <w:p>
       <w:pPr>
-        <w:pStyle w:val="11"/>
+        <w:pStyle w:val="TOC1"/>
         <w:rPr>
           <w:noProof/>
         </w:rPr>
@@ -1009,7 +1009,7 @@
     </w:p>
     <w:p>
       <w:pPr>
-        <w:pStyle w:val="11"/>
+        <w:pStyle w:val="TOC1"/>
         <w:rPr>
           <w:noProof/>
         </w:rPr>
@@ -1087,7 +1087,7 @@
     </w:p>
     <w:p>
       <w:pPr>
-        <w:pStyle w:val="21"/>
+        <w:pStyle w:val="TOC2"/>
         <w:tabs>
           <w:tab w:val="right" w:leader="dot" w:pos="8296"/>
         </w:tabs>
@@ -1155,7 +1155,7 @@
     </w:p>
     <w:p>
       <w:pPr>
-        <w:pStyle w:val="21"/>
+        <w:pStyle w:val="TOC2"/>
         <w:tabs>
           <w:tab w:val="right" w:leader="dot" w:pos="8296"/>
         </w:tabs>
@@ -1223,7 +1223,7 @@
     </w:p>
     <w:p>
       <w:pPr>
-        <w:pStyle w:val="21"/>
+        <w:pStyle w:val="TOC2"/>
         <w:tabs>
           <w:tab w:val="right" w:leader="dot" w:pos="8296"/>
         </w:tabs>
@@ -1239,6 +1239,8 @@
           </w:rPr>
           <w:t>2.方法绑定</w:t>
         </w:r>
+        <w:bookmarkStart w:id="1" w:name="_GoBack"/>
+        <w:bookmarkEnd w:id="1"/>
         <w:r>
           <w:rPr>
             <w:noProof/>
@@ -1291,7 +1293,7 @@
     </w:p>
     <w:p>
       <w:pPr>
-        <w:pStyle w:val="21"/>
+        <w:pStyle w:val="TOC2"/>
         <w:tabs>
           <w:tab w:val="right" w:leader="dot" w:pos="8296"/>
         </w:tabs>
@@ -1359,7 +1361,7 @@
     </w:p>
     <w:p>
       <w:pPr>
-        <w:pStyle w:val="21"/>
+        <w:pStyle w:val="TOC2"/>
         <w:tabs>
           <w:tab w:val="right" w:leader="dot" w:pos="8296"/>
         </w:tabs>
@@ -1441,7 +1443,7 @@
       <w:pPr>
         <w:pStyle w:val="a8"/>
       </w:pPr>
-      <w:bookmarkStart w:id="1" w:name="_Toc9691040"/>
+      <w:bookmarkStart w:id="2" w:name="_Toc9691040"/>
       <w:r>
         <w:rPr>
           <w:rFonts w:hint="eastAsia"/>
@@ -1449,7 +1451,7 @@
         <w:lastRenderedPageBreak/>
         <w:t>参考资料</w:t>
       </w:r>
-      <w:bookmarkEnd w:id="1"/>
+      <w:bookmarkEnd w:id="2"/>
     </w:p>
     <w:p>
       <w:pPr>
@@ -1545,12 +1547,12 @@
         <w:ind w:left="0" w:firstLine="0"/>
         <w:jc w:val="left"/>
       </w:pPr>
-      <w:bookmarkStart w:id="2" w:name="_Toc9691041"/>
+      <w:bookmarkStart w:id="3" w:name="_Toc9691041"/>
       <w:r>
         <w:lastRenderedPageBreak/>
         <w:t>命名规范：</w:t>
       </w:r>
-      <w:bookmarkEnd w:id="2"/>
+      <w:bookmarkEnd w:id="3"/>
     </w:p>
     <w:p>
       <w:pPr>
@@ -1808,11 +1810,11 @@
         <w:ind w:left="0" w:firstLine="0"/>
         <w:jc w:val="left"/>
       </w:pPr>
-      <w:bookmarkStart w:id="3" w:name="_Toc9691042"/>
+      <w:bookmarkStart w:id="4" w:name="_Toc9691042"/>
       <w:r>
         <w:t>格式规范：</w:t>
       </w:r>
-      <w:bookmarkEnd w:id="3"/>
+      <w:bookmarkEnd w:id="4"/>
     </w:p>
     <w:p>
       <w:pPr>
@@ -2242,27 +2244,68 @@
         <w:rPr>
           <w:bdr w:val="none" w:sz="0" w:space="0" w:color="auto" w:frame="1"/>
         </w:rPr>
-        <w:t>(</w:t>
+        <w:t xml:space="preserve">(var </w:t>
       </w:r>
       <w:proofErr w:type="spellStart"/>
       <w:r>
         <w:rPr>
           <w:bdr w:val="none" w:sz="0" w:space="0" w:color="auto" w:frame="1"/>
         </w:rPr>
-        <w:t>var</w:t>
+        <w:t>i</w:t>
       </w:r>
       <w:proofErr w:type="spellEnd"/>
       <w:r>
         <w:rPr>
           <w:bdr w:val="none" w:sz="0" w:space="0" w:color="auto" w:frame="1"/>
         </w:rPr>
-        <w:t xml:space="preserve"> </w:t>
+        <w:t xml:space="preserve"> = 0,l = </w:t>
       </w:r>
       <w:proofErr w:type="spellStart"/>
       <w:r>
         <w:rPr>
           <w:bdr w:val="none" w:sz="0" w:space="0" w:color="auto" w:frame="1"/>
         </w:rPr>
+        <w:t>list.length;i</w:t>
+      </w:r>
+      <w:proofErr w:type="spellEnd"/>
+      <w:r>
+        <w:rPr>
+          <w:bdr w:val="none" w:sz="0" w:space="0" w:color="auto" w:frame="1"/>
+        </w:rPr>
+        <w:t xml:space="preserve"> &lt; </w:t>
+      </w:r>
+      <w:proofErr w:type="spellStart"/>
+      <w:r>
+        <w:rPr>
+          <w:bdr w:val="none" w:sz="0" w:space="0" w:color="auto" w:frame="1"/>
+        </w:rPr>
+        <w:t>l;i</w:t>
+      </w:r>
+      <w:proofErr w:type="spellEnd"/>
+      <w:r>
+        <w:rPr>
+          <w:bdr w:val="none" w:sz="0" w:space="0" w:color="auto" w:frame="1"/>
+        </w:rPr>
+        <w:t>++){</w:t>
+      </w:r>
+    </w:p>
+    <w:p>
+      <w:pPr>
+        <w:rPr>
+          <w:bdr w:val="none" w:sz="0" w:space="0" w:color="auto" w:frame="1"/>
+        </w:rPr>
+      </w:pPr>
+      <w:r>
+        <w:rPr>
+          <w:bdr w:val="none" w:sz="0" w:space="0" w:color="auto" w:frame="1"/>
+        </w:rPr>
+        <w:t xml:space="preserve">    //执行语句，list[</w:t>
+      </w:r>
+      <w:proofErr w:type="spellStart"/>
+      <w:r>
+        <w:rPr>
+          <w:bdr w:val="none" w:sz="0" w:space="0" w:color="auto" w:frame="1"/>
+        </w:rPr>
         <w:t>i</w:t>
       </w:r>
       <w:proofErr w:type="spellEnd"/>
@@ -2270,62 +2313,82 @@
         <w:rPr>
           <w:bdr w:val="none" w:sz="0" w:space="0" w:color="auto" w:frame="1"/>
         </w:rPr>
-        <w:t xml:space="preserve"> = 0,l = </w:t>
+        <w:t>]</w:t>
+      </w:r>
+    </w:p>
+    <w:p>
+      <w:pPr>
+        <w:rPr>
+          <w:bdr w:val="none" w:sz="0" w:space="0" w:color="auto" w:frame="1"/>
+        </w:rPr>
+      </w:pPr>
+      <w:r>
+        <w:rPr>
+          <w:bdr w:val="none" w:sz="0" w:space="0" w:color="auto" w:frame="1"/>
+        </w:rPr>
+        <w:t>}</w:t>
+      </w:r>
+    </w:p>
+    <w:p>
+      <w:pPr>
+        <w:rPr>
+          <w:bdr w:val="none" w:sz="0" w:space="0" w:color="auto" w:frame="1"/>
+        </w:rPr>
+      </w:pPr>
+      <w:proofErr w:type="gramStart"/>
+      <w:r>
+        <w:rPr>
+          <w:bdr w:val="none" w:sz="0" w:space="0" w:color="auto" w:frame="1"/>
+        </w:rPr>
+        <w:t>for(</w:t>
+      </w:r>
+      <w:proofErr w:type="gramEnd"/>
+      <w:r>
+        <w:rPr>
+          <w:bdr w:val="none" w:sz="0" w:space="0" w:color="auto" w:frame="1"/>
+        </w:rPr>
+        <w:t xml:space="preserve">var key in </w:t>
       </w:r>
       <w:proofErr w:type="spellStart"/>
       <w:r>
         <w:rPr>
           <w:bdr w:val="none" w:sz="0" w:space="0" w:color="auto" w:frame="1"/>
         </w:rPr>
-        <w:t>list.length;i</w:t>
+        <w:t>jsonObj</w:t>
       </w:r>
       <w:proofErr w:type="spellEnd"/>
       <w:r>
         <w:rPr>
           <w:bdr w:val="none" w:sz="0" w:space="0" w:color="auto" w:frame="1"/>
         </w:rPr>
-        <w:t xml:space="preserve"> &lt; </w:t>
+        <w:t>){</w:t>
+      </w:r>
+    </w:p>
+    <w:p>
+      <w:pPr>
+        <w:rPr>
+          <w:bdr w:val="none" w:sz="0" w:space="0" w:color="auto" w:frame="1"/>
+        </w:rPr>
+      </w:pPr>
+      <w:r>
+        <w:rPr>
+          <w:bdr w:val="none" w:sz="0" w:space="0" w:color="auto" w:frame="1"/>
+        </w:rPr>
+        <w:t xml:space="preserve">    //执行语句，</w:t>
       </w:r>
       <w:proofErr w:type="spellStart"/>
       <w:r>
         <w:rPr>
           <w:bdr w:val="none" w:sz="0" w:space="0" w:color="auto" w:frame="1"/>
         </w:rPr>
-        <w:t>l;i</w:t>
+        <w:t>jsonObj</w:t>
       </w:r>
       <w:proofErr w:type="spellEnd"/>
       <w:r>
         <w:rPr>
           <w:bdr w:val="none" w:sz="0" w:space="0" w:color="auto" w:frame="1"/>
         </w:rPr>
-        <w:t>++){</w:t>
-      </w:r>
-    </w:p>
-    <w:p>
-      <w:pPr>
-        <w:rPr>
-          <w:bdr w:val="none" w:sz="0" w:space="0" w:color="auto" w:frame="1"/>
-        </w:rPr>
-      </w:pPr>
-      <w:r>
-        <w:rPr>
-          <w:bdr w:val="none" w:sz="0" w:space="0" w:color="auto" w:frame="1"/>
-        </w:rPr>
-        <w:t xml:space="preserve">    //执行语句，list[</w:t>
-      </w:r>
-      <w:proofErr w:type="spellStart"/>
-      <w:r>
-        <w:rPr>
-          <w:bdr w:val="none" w:sz="0" w:space="0" w:color="auto" w:frame="1"/>
-        </w:rPr>
-        <w:t>i</w:t>
-      </w:r>
-      <w:proofErr w:type="spellEnd"/>
-      <w:r>
-        <w:rPr>
-          <w:bdr w:val="none" w:sz="0" w:space="0" w:color="auto" w:frame="1"/>
-        </w:rPr>
-        <w:t>]</w:t>
+        <w:t>[key]</w:t>
       </w:r>
     </w:p>
     <w:p>
@@ -2347,89 +2410,6 @@
           <w:bdr w:val="none" w:sz="0" w:space="0" w:color="auto" w:frame="1"/>
         </w:rPr>
       </w:pPr>
-      <w:proofErr w:type="gramStart"/>
-      <w:r>
-        <w:rPr>
-          <w:bdr w:val="none" w:sz="0" w:space="0" w:color="auto" w:frame="1"/>
-        </w:rPr>
-        <w:t>for(</w:t>
-      </w:r>
-      <w:proofErr w:type="spellStart"/>
-      <w:proofErr w:type="gramEnd"/>
-      <w:r>
-        <w:rPr>
-          <w:bdr w:val="none" w:sz="0" w:space="0" w:color="auto" w:frame="1"/>
-        </w:rPr>
-        <w:t>var</w:t>
-      </w:r>
-      <w:proofErr w:type="spellEnd"/>
-      <w:r>
-        <w:rPr>
-          <w:bdr w:val="none" w:sz="0" w:space="0" w:color="auto" w:frame="1"/>
-        </w:rPr>
-        <w:t xml:space="preserve"> key in </w:t>
-      </w:r>
-      <w:proofErr w:type="spellStart"/>
-      <w:r>
-        <w:rPr>
-          <w:bdr w:val="none" w:sz="0" w:space="0" w:color="auto" w:frame="1"/>
-        </w:rPr>
-        <w:t>jsonObj</w:t>
-      </w:r>
-      <w:proofErr w:type="spellEnd"/>
-      <w:r>
-        <w:rPr>
-          <w:bdr w:val="none" w:sz="0" w:space="0" w:color="auto" w:frame="1"/>
-        </w:rPr>
-        <w:t>){</w:t>
-      </w:r>
-    </w:p>
-    <w:p>
-      <w:pPr>
-        <w:rPr>
-          <w:bdr w:val="none" w:sz="0" w:space="0" w:color="auto" w:frame="1"/>
-        </w:rPr>
-      </w:pPr>
-      <w:r>
-        <w:rPr>
-          <w:bdr w:val="none" w:sz="0" w:space="0" w:color="auto" w:frame="1"/>
-        </w:rPr>
-        <w:t xml:space="preserve">    //执行语句，</w:t>
-      </w:r>
-      <w:proofErr w:type="spellStart"/>
-      <w:r>
-        <w:rPr>
-          <w:bdr w:val="none" w:sz="0" w:space="0" w:color="auto" w:frame="1"/>
-        </w:rPr>
-        <w:t>jsonObj</w:t>
-      </w:r>
-      <w:proofErr w:type="spellEnd"/>
-      <w:r>
-        <w:rPr>
-          <w:bdr w:val="none" w:sz="0" w:space="0" w:color="auto" w:frame="1"/>
-        </w:rPr>
-        <w:t>[key]</w:t>
-      </w:r>
-    </w:p>
-    <w:p>
-      <w:pPr>
-        <w:rPr>
-          <w:bdr w:val="none" w:sz="0" w:space="0" w:color="auto" w:frame="1"/>
-        </w:rPr>
-      </w:pPr>
-      <w:r>
-        <w:rPr>
-          <w:bdr w:val="none" w:sz="0" w:space="0" w:color="auto" w:frame="1"/>
-        </w:rPr>
-        <w:t>}</w:t>
-      </w:r>
-    </w:p>
-    <w:p>
-      <w:pPr>
-        <w:rPr>
-          <w:bdr w:val="none" w:sz="0" w:space="0" w:color="auto" w:frame="1"/>
-        </w:rPr>
-      </w:pPr>
     </w:p>
     <w:p>
       <w:r>
@@ -2442,33 +2422,11 @@
           <w:bdr w:val="none" w:sz="0" w:space="0" w:color="auto" w:frame="1"/>
         </w:rPr>
       </w:pPr>
-      <w:proofErr w:type="spellStart"/>
-      <w:r>
-        <w:rPr>
-          <w:bdr w:val="none" w:sz="0" w:space="0" w:color="auto" w:frame="1"/>
-        </w:rPr>
-        <w:t>var</w:t>
-      </w:r>
-      <w:proofErr w:type="spellEnd"/>
-      <w:r>
-        <w:rPr>
-          <w:bdr w:val="none" w:sz="0" w:space="0" w:color="auto" w:frame="1"/>
-        </w:rPr>
-        <w:t xml:space="preserve"> </w:t>
-      </w:r>
-      <w:proofErr w:type="spellStart"/>
-      <w:r>
-        <w:rPr>
-          <w:bdr w:val="none" w:sz="0" w:space="0" w:color="auto" w:frame="1"/>
-        </w:rPr>
-        <w:t>i</w:t>
-      </w:r>
-      <w:proofErr w:type="spellEnd"/>
-      <w:r>
-        <w:rPr>
-          <w:bdr w:val="none" w:sz="0" w:space="0" w:color="auto" w:frame="1"/>
-        </w:rPr>
-        <w:t xml:space="preserve"> = 0,</w:t>
+      <w:r>
+        <w:rPr>
+          <w:bdr w:val="none" w:sz="0" w:space="0" w:color="auto" w:frame="1"/>
+        </w:rPr>
+        <w:t>var i = 0,</w:t>
       </w:r>
     </w:p>
     <w:p>
@@ -2776,11 +2734,11 @@
         <w:ind w:left="0" w:firstLine="0"/>
         <w:jc w:val="left"/>
       </w:pPr>
-      <w:bookmarkStart w:id="4" w:name="_Toc9691043"/>
+      <w:bookmarkStart w:id="5" w:name="_Toc9691043"/>
       <w:r>
         <w:t>代码规范：</w:t>
       </w:r>
-      <w:bookmarkEnd w:id="4"/>
+      <w:bookmarkEnd w:id="5"/>
     </w:p>
     <w:p>
       <w:pPr>
@@ -2833,19 +2791,11 @@
           <w:bdr w:val="none" w:sz="0" w:space="0" w:color="auto" w:frame="1"/>
         </w:rPr>
       </w:pPr>
-      <w:proofErr w:type="spellStart"/>
-      <w:r>
-        <w:rPr>
-          <w:bdr w:val="none" w:sz="0" w:space="0" w:color="auto" w:frame="1"/>
-        </w:rPr>
-        <w:t>var</w:t>
-      </w:r>
-      <w:proofErr w:type="spellEnd"/>
-      <w:r>
-        <w:rPr>
-          <w:bdr w:val="none" w:sz="0" w:space="0" w:color="auto" w:frame="1"/>
-        </w:rPr>
-        <w:t xml:space="preserve"> event = </w:t>
+      <w:r>
+        <w:rPr>
+          <w:bdr w:val="none" w:sz="0" w:space="0" w:color="auto" w:frame="1"/>
+        </w:rPr>
+        <w:t xml:space="preserve">var event = </w:t>
       </w:r>
       <w:proofErr w:type="spellStart"/>
       <w:proofErr w:type="gramStart"/>
@@ -3014,19 +2964,11 @@
           <w:bdr w:val="none" w:sz="0" w:space="0" w:color="auto" w:frame="1"/>
         </w:rPr>
       </w:pPr>
-      <w:proofErr w:type="spellStart"/>
-      <w:r>
-        <w:rPr>
-          <w:bdr w:val="none" w:sz="0" w:space="0" w:color="auto" w:frame="1"/>
-        </w:rPr>
-        <w:t>var</w:t>
-      </w:r>
-      <w:proofErr w:type="spellEnd"/>
-      <w:r>
-        <w:rPr>
-          <w:bdr w:val="none" w:sz="0" w:space="0" w:color="auto" w:frame="1"/>
-        </w:rPr>
-        <w:t xml:space="preserve"> </w:t>
+      <w:r>
+        <w:rPr>
+          <w:bdr w:val="none" w:sz="0" w:space="0" w:color="auto" w:frame="1"/>
+        </w:rPr>
+        <w:t xml:space="preserve">var </w:t>
       </w:r>
       <w:proofErr w:type="spellStart"/>
       <w:r>
@@ -3098,19 +3040,11 @@
           <w:bdr w:val="none" w:sz="0" w:space="0" w:color="auto" w:frame="1"/>
         </w:rPr>
       </w:pPr>
-      <w:proofErr w:type="spellStart"/>
-      <w:r>
-        <w:rPr>
-          <w:bdr w:val="none" w:sz="0" w:space="0" w:color="auto" w:frame="1"/>
-        </w:rPr>
-        <w:t>var</w:t>
-      </w:r>
-      <w:proofErr w:type="spellEnd"/>
-      <w:r>
-        <w:rPr>
-          <w:bdr w:val="none" w:sz="0" w:space="0" w:color="auto" w:frame="1"/>
-        </w:rPr>
-        <w:t xml:space="preserve"> </w:t>
+      <w:r>
+        <w:rPr>
+          <w:bdr w:val="none" w:sz="0" w:space="0" w:color="auto" w:frame="1"/>
+        </w:rPr>
+        <w:t xml:space="preserve">var </w:t>
       </w:r>
       <w:proofErr w:type="spellStart"/>
       <w:r>
@@ -3233,19 +3167,11 @@
           <w:bdr w:val="none" w:sz="0" w:space="0" w:color="auto" w:frame="1"/>
         </w:rPr>
       </w:pPr>
-      <w:proofErr w:type="spellStart"/>
-      <w:r>
-        <w:rPr>
-          <w:bdr w:val="none" w:sz="0" w:space="0" w:color="auto" w:frame="1"/>
-        </w:rPr>
-        <w:t>var</w:t>
-      </w:r>
-      <w:proofErr w:type="spellEnd"/>
-      <w:r>
-        <w:rPr>
-          <w:bdr w:val="none" w:sz="0" w:space="0" w:color="auto" w:frame="1"/>
-        </w:rPr>
-        <w:t xml:space="preserve"> </w:t>
+      <w:r>
+        <w:rPr>
+          <w:bdr w:val="none" w:sz="0" w:space="0" w:color="auto" w:frame="1"/>
+        </w:rPr>
+        <w:t xml:space="preserve">var </w:t>
       </w:r>
       <w:proofErr w:type="spellStart"/>
       <w:r>
@@ -3473,34 +3399,12 @@
         </w:rPr>
         <w:t>for(</w:t>
       </w:r>
-      <w:proofErr w:type="spellStart"/>
       <w:proofErr w:type="gramEnd"/>
       <w:r>
         <w:rPr>
           <w:bdr w:val="none" w:sz="0" w:space="0" w:color="auto" w:frame="1"/>
         </w:rPr>
-        <w:t>var</w:t>
-      </w:r>
-      <w:proofErr w:type="spellEnd"/>
-      <w:r>
-        <w:rPr>
-          <w:bdr w:val="none" w:sz="0" w:space="0" w:color="auto" w:frame="1"/>
-        </w:rPr>
-        <w:t xml:space="preserve"> </w:t>
-      </w:r>
-      <w:proofErr w:type="spellStart"/>
-      <w:r>
-        <w:rPr>
-          <w:bdr w:val="none" w:sz="0" w:space="0" w:color="auto" w:frame="1"/>
-        </w:rPr>
-        <w:t>i</w:t>
-      </w:r>
-      <w:proofErr w:type="spellEnd"/>
-      <w:r>
-        <w:rPr>
-          <w:bdr w:val="none" w:sz="0" w:space="0" w:color="auto" w:frame="1"/>
-        </w:rPr>
-        <w:t xml:space="preserve"> = 0,l = 10;i &lt; </w:t>
+        <w:t xml:space="preserve">var i = 0,l = 10;i &lt; </w:t>
       </w:r>
       <w:proofErr w:type="spellStart"/>
       <w:r>
@@ -3809,12 +3713,12 @@
         <w:ind w:left="0" w:firstLine="0"/>
         <w:jc w:val="left"/>
       </w:pPr>
-      <w:bookmarkStart w:id="5" w:name="_Toc9691044"/>
+      <w:bookmarkStart w:id="6" w:name="_Toc9691044"/>
       <w:r>
         <w:lastRenderedPageBreak/>
         <w:t>文件规范：</w:t>
       </w:r>
-      <w:bookmarkEnd w:id="5"/>
+      <w:bookmarkEnd w:id="6"/>
     </w:p>
     <w:p>
       <w:pPr>
@@ -3861,21 +3765,21 @@
       <w:pPr>
         <w:pStyle w:val="1"/>
       </w:pPr>
-      <w:bookmarkStart w:id="6" w:name="_Toc9691045"/>
+      <w:bookmarkStart w:id="7" w:name="_Toc9691045"/>
       <w:r>
         <w:t>关于性能</w:t>
       </w:r>
-      <w:bookmarkEnd w:id="6"/>
+      <w:bookmarkEnd w:id="7"/>
     </w:p>
     <w:p>
       <w:pPr>
         <w:pStyle w:val="2"/>
       </w:pPr>
-      <w:bookmarkStart w:id="7" w:name="_Toc9691046"/>
+      <w:bookmarkStart w:id="8" w:name="_Toc9691046"/>
       <w:r>
         <w:t>JS性能优化原则</w:t>
       </w:r>
-      <w:bookmarkEnd w:id="7"/>
+      <w:bookmarkEnd w:id="8"/>
     </w:p>
     <w:p>
       <w:pPr>
@@ -4024,11 +3928,11 @@
       <w:pPr>
         <w:pStyle w:val="2"/>
       </w:pPr>
-      <w:bookmarkStart w:id="8" w:name="_Toc9691047"/>
+      <w:bookmarkStart w:id="9" w:name="_Toc9691047"/>
       <w:r>
         <w:t>1. 大循环体性能优化：</w:t>
       </w:r>
-      <w:bookmarkEnd w:id="8"/>
+      <w:bookmarkEnd w:id="9"/>
     </w:p>
     <w:p>
       <w:pPr>
@@ -4083,137 +3987,121 @@
         </w:rPr>
         <w:t>for(</w:t>
       </w:r>
+      <w:proofErr w:type="gramEnd"/>
+      <w:r>
+        <w:rPr>
+          <w:bdr w:val="none" w:sz="0" w:space="0" w:color="auto" w:frame="1"/>
+        </w:rPr>
+        <w:t xml:space="preserve">var </w:t>
+      </w:r>
       <w:proofErr w:type="spellStart"/>
+      <w:r>
+        <w:rPr>
+          <w:bdr w:val="none" w:sz="0" w:space="0" w:color="auto" w:frame="1"/>
+        </w:rPr>
+        <w:t>i</w:t>
+      </w:r>
+      <w:proofErr w:type="spellEnd"/>
+      <w:r>
+        <w:rPr>
+          <w:bdr w:val="none" w:sz="0" w:space="0" w:color="auto" w:frame="1"/>
+        </w:rPr>
+        <w:t xml:space="preserve"> = 0; </w:t>
+      </w:r>
+      <w:proofErr w:type="spellStart"/>
+      <w:r>
+        <w:rPr>
+          <w:bdr w:val="none" w:sz="0" w:space="0" w:color="auto" w:frame="1"/>
+        </w:rPr>
+        <w:t>i</w:t>
+      </w:r>
+      <w:proofErr w:type="spellEnd"/>
+      <w:r>
+        <w:rPr>
+          <w:bdr w:val="none" w:sz="0" w:space="0" w:color="auto" w:frame="1"/>
+        </w:rPr>
+        <w:t xml:space="preserve"> &lt; </w:t>
+      </w:r>
+      <w:proofErr w:type="spellStart"/>
+      <w:r>
+        <w:rPr>
+          <w:bdr w:val="none" w:sz="0" w:space="0" w:color="auto" w:frame="1"/>
+        </w:rPr>
+        <w:t>m.length</w:t>
+      </w:r>
+      <w:proofErr w:type="spellEnd"/>
+      <w:r>
+        <w:rPr>
+          <w:bdr w:val="none" w:sz="0" w:space="0" w:color="auto" w:frame="1"/>
+        </w:rPr>
+        <w:t xml:space="preserve">; </w:t>
+      </w:r>
+      <w:proofErr w:type="spellStart"/>
+      <w:r>
+        <w:rPr>
+          <w:bdr w:val="none" w:sz="0" w:space="0" w:color="auto" w:frame="1"/>
+        </w:rPr>
+        <w:t>i</w:t>
+      </w:r>
+      <w:proofErr w:type="spellEnd"/>
+      <w:r>
+        <w:rPr>
+          <w:bdr w:val="none" w:sz="0" w:space="0" w:color="auto" w:frame="1"/>
+        </w:rPr>
+        <w:t>++){</w:t>
+      </w:r>
+    </w:p>
+    <w:p>
+      <w:pPr>
+        <w:rPr>
+          <w:bdr w:val="none" w:sz="0" w:space="0" w:color="auto" w:frame="1"/>
+        </w:rPr>
+      </w:pPr>
+      <w:r>
+        <w:rPr>
+          <w:bdr w:val="none" w:sz="0" w:space="0" w:color="auto" w:frame="1"/>
+        </w:rPr>
+        <w:t xml:space="preserve">    }</w:t>
+      </w:r>
+    </w:p>
+    <w:p>
+      <w:pPr>
+        <w:rPr>
+          <w:bdr w:val="none" w:sz="0" w:space="0" w:color="auto" w:frame="1"/>
+        </w:rPr>
+      </w:pPr>
+      <w:r>
+        <w:rPr>
+          <w:bdr w:val="none" w:sz="0" w:space="0" w:color="auto" w:frame="1"/>
+        </w:rPr>
+        <w:t>//正确的写法</w:t>
+      </w:r>
+    </w:p>
+    <w:p>
+      <w:pPr>
+        <w:rPr>
+          <w:bdr w:val="none" w:sz="0" w:space="0" w:color="auto" w:frame="1"/>
+        </w:rPr>
+      </w:pPr>
+      <w:r>
+        <w:rPr>
+          <w:bdr w:val="none" w:sz="0" w:space="0" w:color="auto" w:frame="1"/>
+        </w:rPr>
+        <w:t xml:space="preserve">    </w:t>
+      </w:r>
+      <w:proofErr w:type="gramStart"/>
+      <w:r>
+        <w:rPr>
+          <w:bdr w:val="none" w:sz="0" w:space="0" w:color="auto" w:frame="1"/>
+        </w:rPr>
+        <w:t>for(</w:t>
+      </w:r>
       <w:proofErr w:type="gramEnd"/>
       <w:r>
         <w:rPr>
           <w:bdr w:val="none" w:sz="0" w:space="0" w:color="auto" w:frame="1"/>
         </w:rPr>
-        <w:t>var</w:t>
-      </w:r>
-      <w:proofErr w:type="spellEnd"/>
-      <w:r>
-        <w:rPr>
-          <w:bdr w:val="none" w:sz="0" w:space="0" w:color="auto" w:frame="1"/>
-        </w:rPr>
-        <w:t xml:space="preserve"> </w:t>
-      </w:r>
-      <w:proofErr w:type="spellStart"/>
-      <w:r>
-        <w:rPr>
-          <w:bdr w:val="none" w:sz="0" w:space="0" w:color="auto" w:frame="1"/>
-        </w:rPr>
-        <w:t>i</w:t>
-      </w:r>
-      <w:proofErr w:type="spellEnd"/>
-      <w:r>
-        <w:rPr>
-          <w:bdr w:val="none" w:sz="0" w:space="0" w:color="auto" w:frame="1"/>
-        </w:rPr>
-        <w:t xml:space="preserve"> = 0; </w:t>
-      </w:r>
-      <w:proofErr w:type="spellStart"/>
-      <w:r>
-        <w:rPr>
-          <w:bdr w:val="none" w:sz="0" w:space="0" w:color="auto" w:frame="1"/>
-        </w:rPr>
-        <w:t>i</w:t>
-      </w:r>
-      <w:proofErr w:type="spellEnd"/>
-      <w:r>
-        <w:rPr>
-          <w:bdr w:val="none" w:sz="0" w:space="0" w:color="auto" w:frame="1"/>
-        </w:rPr>
-        <w:t xml:space="preserve"> &lt; </w:t>
-      </w:r>
-      <w:proofErr w:type="spellStart"/>
-      <w:r>
-        <w:rPr>
-          <w:bdr w:val="none" w:sz="0" w:space="0" w:color="auto" w:frame="1"/>
-        </w:rPr>
-        <w:t>m.length</w:t>
-      </w:r>
-      <w:proofErr w:type="spellEnd"/>
-      <w:r>
-        <w:rPr>
-          <w:bdr w:val="none" w:sz="0" w:space="0" w:color="auto" w:frame="1"/>
-        </w:rPr>
-        <w:t xml:space="preserve">; </w:t>
-      </w:r>
-      <w:proofErr w:type="spellStart"/>
-      <w:r>
-        <w:rPr>
-          <w:bdr w:val="none" w:sz="0" w:space="0" w:color="auto" w:frame="1"/>
-        </w:rPr>
-        <w:t>i</w:t>
-      </w:r>
-      <w:proofErr w:type="spellEnd"/>
-      <w:r>
-        <w:rPr>
-          <w:bdr w:val="none" w:sz="0" w:space="0" w:color="auto" w:frame="1"/>
-        </w:rPr>
-        <w:t>++){</w:t>
-      </w:r>
-    </w:p>
-    <w:p>
-      <w:pPr>
-        <w:rPr>
-          <w:bdr w:val="none" w:sz="0" w:space="0" w:color="auto" w:frame="1"/>
-        </w:rPr>
-      </w:pPr>
-      <w:r>
-        <w:rPr>
-          <w:bdr w:val="none" w:sz="0" w:space="0" w:color="auto" w:frame="1"/>
-        </w:rPr>
-        <w:t xml:space="preserve">    }</w:t>
-      </w:r>
-    </w:p>
-    <w:p>
-      <w:pPr>
-        <w:rPr>
-          <w:bdr w:val="none" w:sz="0" w:space="0" w:color="auto" w:frame="1"/>
-        </w:rPr>
-      </w:pPr>
-      <w:r>
-        <w:rPr>
-          <w:bdr w:val="none" w:sz="0" w:space="0" w:color="auto" w:frame="1"/>
-        </w:rPr>
-        <w:t>//正确的写法</w:t>
-      </w:r>
-    </w:p>
-    <w:p>
-      <w:pPr>
-        <w:rPr>
-          <w:bdr w:val="none" w:sz="0" w:space="0" w:color="auto" w:frame="1"/>
-        </w:rPr>
-      </w:pPr>
-      <w:r>
-        <w:rPr>
-          <w:bdr w:val="none" w:sz="0" w:space="0" w:color="auto" w:frame="1"/>
-        </w:rPr>
-        <w:t xml:space="preserve">    </w:t>
-      </w:r>
-      <w:proofErr w:type="gramStart"/>
-      <w:r>
-        <w:rPr>
-          <w:bdr w:val="none" w:sz="0" w:space="0" w:color="auto" w:frame="1"/>
-        </w:rPr>
-        <w:t>for(</w:t>
-      </w:r>
-      <w:proofErr w:type="spellStart"/>
-      <w:proofErr w:type="gramEnd"/>
-      <w:r>
-        <w:rPr>
-          <w:bdr w:val="none" w:sz="0" w:space="0" w:color="auto" w:frame="1"/>
-        </w:rPr>
-        <w:t>var</w:t>
-      </w:r>
-      <w:proofErr w:type="spellEnd"/>
-      <w:r>
-        <w:rPr>
-          <w:bdr w:val="none" w:sz="0" w:space="0" w:color="auto" w:frame="1"/>
-        </w:rPr>
-        <w:t xml:space="preserve"> </w:t>
+        <w:t xml:space="preserve">var </w:t>
       </w:r>
       <w:proofErr w:type="spellStart"/>
       <w:r>
@@ -4360,11 +4248,11 @@
       <w:pPr>
         <w:pStyle w:val="2"/>
       </w:pPr>
-      <w:bookmarkStart w:id="9" w:name="_Toc9691048"/>
+      <w:bookmarkStart w:id="10" w:name="_Toc9691048"/>
       <w:r>
         <w:t>2.方法绑定</w:t>
       </w:r>
-      <w:bookmarkEnd w:id="9"/>
+      <w:bookmarkEnd w:id="10"/>
     </w:p>
     <w:p>
       <w:r>
@@ -4565,11 +4453,11 @@
       <w:pPr>
         <w:pStyle w:val="2"/>
       </w:pPr>
-      <w:bookmarkStart w:id="10" w:name="_Toc9691049"/>
+      <w:bookmarkStart w:id="11" w:name="_Toc9691049"/>
       <w:r>
         <w:t>3.js面向对象开发：</w:t>
       </w:r>
-      <w:bookmarkEnd w:id="10"/>
+      <w:bookmarkEnd w:id="11"/>
     </w:p>
     <w:p>
       <w:r>
@@ -4650,75 +4538,47 @@
         <w:rPr>
           <w:bdr w:val="none" w:sz="0" w:space="0" w:color="auto" w:frame="1"/>
         </w:rPr>
-        <w:t xml:space="preserve">    </w:t>
+        <w:t xml:space="preserve">    var _</w:t>
       </w:r>
       <w:proofErr w:type="spellStart"/>
       <w:r>
         <w:rPr>
           <w:bdr w:val="none" w:sz="0" w:space="0" w:color="auto" w:frame="1"/>
         </w:rPr>
-        <w:t>var</w:t>
+        <w:t>styleLink</w:t>
       </w:r>
       <w:proofErr w:type="spellEnd"/>
       <w:r>
         <w:rPr>
           <w:bdr w:val="none" w:sz="0" w:space="0" w:color="auto" w:frame="1"/>
         </w:rPr>
-        <w:t xml:space="preserve"> _</w:t>
+        <w:t>=null;//所有对象实例公有参数</w:t>
+      </w:r>
+    </w:p>
+    <w:p>
+      <w:pPr>
+        <w:rPr>
+          <w:bdr w:val="none" w:sz="0" w:space="0" w:color="auto" w:frame="1"/>
+        </w:rPr>
+      </w:pPr>
+      <w:r>
+        <w:rPr>
+          <w:bdr w:val="none" w:sz="0" w:space="0" w:color="auto" w:frame="1"/>
+        </w:rPr>
+        <w:t xml:space="preserve">    var </w:t>
       </w:r>
       <w:proofErr w:type="spellStart"/>
       <w:r>
         <w:rPr>
           <w:bdr w:val="none" w:sz="0" w:space="0" w:color="auto" w:frame="1"/>
         </w:rPr>
-        <w:t>styleLink</w:t>
+        <w:t>setParam</w:t>
       </w:r>
       <w:proofErr w:type="spellEnd"/>
       <w:r>
         <w:rPr>
           <w:bdr w:val="none" w:sz="0" w:space="0" w:color="auto" w:frame="1"/>
         </w:rPr>
-        <w:t>=null;//所有对象实例公有参数</w:t>
-      </w:r>
-    </w:p>
-    <w:p>
-      <w:pPr>
-        <w:rPr>
-          <w:bdr w:val="none" w:sz="0" w:space="0" w:color="auto" w:frame="1"/>
-        </w:rPr>
-      </w:pPr>
-      <w:r>
-        <w:rPr>
-          <w:bdr w:val="none" w:sz="0" w:space="0" w:color="auto" w:frame="1"/>
-        </w:rPr>
-        <w:t xml:space="preserve">    </w:t>
-      </w:r>
-      <w:proofErr w:type="spellStart"/>
-      <w:r>
-        <w:rPr>
-          <w:bdr w:val="none" w:sz="0" w:space="0" w:color="auto" w:frame="1"/>
-        </w:rPr>
-        <w:t>var</w:t>
-      </w:r>
-      <w:proofErr w:type="spellEnd"/>
-      <w:r>
-        <w:rPr>
-          <w:bdr w:val="none" w:sz="0" w:space="0" w:color="auto" w:frame="1"/>
-        </w:rPr>
-        <w:t xml:space="preserve"> </w:t>
-      </w:r>
-      <w:proofErr w:type="spellStart"/>
-      <w:r>
-        <w:rPr>
-          <w:bdr w:val="none" w:sz="0" w:space="0" w:color="auto" w:frame="1"/>
-        </w:rPr>
-        <w:t>setParam</w:t>
-      </w:r>
-      <w:proofErr w:type="spellEnd"/>
-      <w:r>
-        <w:rPr>
-          <w:bdr w:val="none" w:sz="0" w:space="0" w:color="auto" w:frame="1"/>
-        </w:rPr>
         <w:t>=function(options){//所有对象实例公有函数</w:t>
       </w:r>
     </w:p>
@@ -4758,21 +4618,7 @@
         <w:rPr>
           <w:bdr w:val="none" w:sz="0" w:space="0" w:color="auto" w:frame="1"/>
         </w:rPr>
-        <w:t xml:space="preserve">        </w:t>
-      </w:r>
-      <w:proofErr w:type="spellStart"/>
-      <w:r>
-        <w:rPr>
-          <w:bdr w:val="none" w:sz="0" w:space="0" w:color="auto" w:frame="1"/>
-        </w:rPr>
-        <w:t>var</w:t>
-      </w:r>
-      <w:proofErr w:type="spellEnd"/>
-      <w:r>
-        <w:rPr>
-          <w:bdr w:val="none" w:sz="0" w:space="0" w:color="auto" w:frame="1"/>
-        </w:rPr>
-        <w:t xml:space="preserve"> </w:t>
+        <w:t xml:space="preserve">        var </w:t>
       </w:r>
       <w:proofErr w:type="spellStart"/>
       <w:r>
@@ -5359,33 +5205,11 @@
           <w:bdr w:val="none" w:sz="0" w:space="0" w:color="auto" w:frame="1"/>
         </w:rPr>
       </w:pPr>
-      <w:proofErr w:type="spellStart"/>
-      <w:r>
-        <w:rPr>
-          <w:bdr w:val="none" w:sz="0" w:space="0" w:color="auto" w:frame="1"/>
-        </w:rPr>
-        <w:t>var</w:t>
-      </w:r>
-      <w:proofErr w:type="spellEnd"/>
-      <w:r>
-        <w:rPr>
-          <w:bdr w:val="none" w:sz="0" w:space="0" w:color="auto" w:frame="1"/>
-        </w:rPr>
-        <w:t xml:space="preserve"> </w:t>
-      </w:r>
-      <w:proofErr w:type="spellStart"/>
-      <w:r>
-        <w:rPr>
-          <w:bdr w:val="none" w:sz="0" w:space="0" w:color="auto" w:frame="1"/>
-        </w:rPr>
-        <w:t>mb</w:t>
-      </w:r>
-      <w:proofErr w:type="spellEnd"/>
-      <w:r>
-        <w:rPr>
-          <w:bdr w:val="none" w:sz="0" w:space="0" w:color="auto" w:frame="1"/>
-        </w:rPr>
-        <w:t xml:space="preserve"> = </w:t>
+      <w:r>
+        <w:rPr>
+          <w:bdr w:val="none" w:sz="0" w:space="0" w:color="auto" w:frame="1"/>
+        </w:rPr>
+        <w:t xml:space="preserve">var mb = </w:t>
       </w:r>
       <w:proofErr w:type="spellStart"/>
       <w:r>
@@ -5476,19 +5300,11 @@
           <w:bdr w:val="none" w:sz="0" w:space="0" w:color="auto" w:frame="1"/>
         </w:rPr>
       </w:pPr>
-      <w:proofErr w:type="spellStart"/>
-      <w:r>
-        <w:rPr>
-          <w:bdr w:val="none" w:sz="0" w:space="0" w:color="auto" w:frame="1"/>
-        </w:rPr>
-        <w:t>var</w:t>
-      </w:r>
-      <w:proofErr w:type="spellEnd"/>
-      <w:r>
-        <w:rPr>
-          <w:bdr w:val="none" w:sz="0" w:space="0" w:color="auto" w:frame="1"/>
-        </w:rPr>
-        <w:t xml:space="preserve"> mb2= </w:t>
+      <w:r>
+        <w:rPr>
+          <w:bdr w:val="none" w:sz="0" w:space="0" w:color="auto" w:frame="1"/>
+        </w:rPr>
+        <w:t xml:space="preserve">var mb2= </w:t>
       </w:r>
       <w:proofErr w:type="spellStart"/>
       <w:r>
@@ -5577,11 +5393,11 @@
       <w:pPr>
         <w:pStyle w:val="2"/>
       </w:pPr>
-      <w:bookmarkStart w:id="11" w:name="_Toc9691050"/>
+      <w:bookmarkStart w:id="12" w:name="_Toc9691050"/>
       <w:r>
         <w:t>4.避免使用全局变量以及在DOM文档中重复对相同节点查找</w:t>
       </w:r>
-      <w:bookmarkEnd w:id="11"/>
+      <w:bookmarkEnd w:id="12"/>
     </w:p>
     <w:p>
       <w:pPr>
@@ -5616,8 +5432,47 @@
       <w:r>
         <w:t>文档搜索对浏览器消耗也很大，应在第一次查找时将结果保存在一个变量后，后面重复使用时调用变量；</w:t>
       </w:r>
-      <w:bookmarkStart w:id="12" w:name="_GoBack"/>
-      <w:bookmarkEnd w:id="12"/>
+    </w:p>
+    <w:p>
+      <w:pPr>
+        <w:rPr>
+          <w:bdr w:val="none" w:sz="0" w:space="0" w:color="auto" w:frame="1"/>
+        </w:rPr>
+      </w:pPr>
+      <w:r>
+        <w:rPr>
+          <w:bdr w:val="none" w:sz="0" w:space="0" w:color="auto" w:frame="1"/>
+        </w:rPr>
+        <w:t xml:space="preserve">    var $</w:t>
+      </w:r>
+      <w:proofErr w:type="spellStart"/>
+      <w:r>
+        <w:rPr>
+          <w:bdr w:val="none" w:sz="0" w:space="0" w:color="auto" w:frame="1"/>
+        </w:rPr>
+        <w:t>li_tags</w:t>
+      </w:r>
+      <w:proofErr w:type="spellEnd"/>
+      <w:r>
+        <w:rPr>
+          <w:bdr w:val="none" w:sz="0" w:space="0" w:color="auto" w:frame="1"/>
+        </w:rPr>
+        <w:t>=$("#</w:t>
+      </w:r>
+      <w:proofErr w:type="spellStart"/>
+      <w:r>
+        <w:rPr>
+          <w:bdr w:val="none" w:sz="0" w:space="0" w:color="auto" w:frame="1"/>
+        </w:rPr>
+        <w:t>ul_test</w:t>
+      </w:r>
+      <w:proofErr w:type="spellEnd"/>
+      <w:r>
+        <w:rPr>
+          <w:bdr w:val="none" w:sz="0" w:space="0" w:color="auto" w:frame="1"/>
+        </w:rPr>
+        <w:t xml:space="preserve"> li");</w:t>
+      </w:r>
     </w:p>
     <w:p>
       <w:pPr>
@@ -5631,61 +5486,6 @@
         </w:rPr>
         <w:t xml:space="preserve">    </w:t>
       </w:r>
-      <w:proofErr w:type="spellStart"/>
-      <w:r>
-        <w:rPr>
-          <w:bdr w:val="none" w:sz="0" w:space="0" w:color="auto" w:frame="1"/>
-        </w:rPr>
-        <w:t>var</w:t>
-      </w:r>
-      <w:proofErr w:type="spellEnd"/>
-      <w:r>
-        <w:rPr>
-          <w:bdr w:val="none" w:sz="0" w:space="0" w:color="auto" w:frame="1"/>
-        </w:rPr>
-        <w:t xml:space="preserve"> $</w:t>
-      </w:r>
-      <w:proofErr w:type="spellStart"/>
-      <w:r>
-        <w:rPr>
-          <w:bdr w:val="none" w:sz="0" w:space="0" w:color="auto" w:frame="1"/>
-        </w:rPr>
-        <w:t>li_tags</w:t>
-      </w:r>
-      <w:proofErr w:type="spellEnd"/>
-      <w:r>
-        <w:rPr>
-          <w:bdr w:val="none" w:sz="0" w:space="0" w:color="auto" w:frame="1"/>
-        </w:rPr>
-        <w:t>=$("#</w:t>
-      </w:r>
-      <w:proofErr w:type="spellStart"/>
-      <w:r>
-        <w:rPr>
-          <w:bdr w:val="none" w:sz="0" w:space="0" w:color="auto" w:frame="1"/>
-        </w:rPr>
-        <w:t>ul_test</w:t>
-      </w:r>
-      <w:proofErr w:type="spellEnd"/>
-      <w:r>
-        <w:rPr>
-          <w:bdr w:val="none" w:sz="0" w:space="0" w:color="auto" w:frame="1"/>
-        </w:rPr>
-        <w:t xml:space="preserve"> li");</w:t>
-      </w:r>
-    </w:p>
-    <w:p>
-      <w:pPr>
-        <w:rPr>
-          <w:bdr w:val="none" w:sz="0" w:space="0" w:color="auto" w:frame="1"/>
-        </w:rPr>
-      </w:pPr>
-      <w:r>
-        <w:rPr>
-          <w:bdr w:val="none" w:sz="0" w:space="0" w:color="auto" w:frame="1"/>
-        </w:rPr>
-        <w:t xml:space="preserve">    </w:t>
-      </w:r>
       <w:proofErr w:type="gramStart"/>
       <w:r>
         <w:rPr>
@@ -5693,20 +5493,12 @@
         </w:rPr>
         <w:t>for(</w:t>
       </w:r>
-      <w:proofErr w:type="spellStart"/>
       <w:proofErr w:type="gramEnd"/>
       <w:r>
         <w:rPr>
           <w:bdr w:val="none" w:sz="0" w:space="0" w:color="auto" w:frame="1"/>
         </w:rPr>
-        <w:t>var</w:t>
-      </w:r>
-      <w:proofErr w:type="spellEnd"/>
-      <w:r>
-        <w:rPr>
-          <w:bdr w:val="none" w:sz="0" w:space="0" w:color="auto" w:frame="1"/>
-        </w:rPr>
-        <w:t xml:space="preserve"> </w:t>
+        <w:t xml:space="preserve">var </w:t>
       </w:r>
       <w:proofErr w:type="spellStart"/>
       <w:r>
@@ -5863,7 +5655,7 @@
 </file>
 
 <file path=word/endnotes.xml><?xml version="1.0" encoding="utf-8"?>
-<w:endnotes xmlns:wpc="http://schemas.microsoft.com/office/word/2010/wordprocessingCanvas" xmlns:cx="http://schemas.microsoft.com/office/drawing/2014/chartex" xmlns:mc="http://schemas.openxmlformats.org/markup-compatibility/2006" xmlns:o="urn:schemas-microsoft-com:office:office" xmlns:r="http://schemas.openxmlformats.org/officeDocument/2006/relationships" xmlns:m="http://schemas.openxmlformats.org/officeDocument/2006/math" xmlns:v="urn:schemas-microsoft-com:vml" xmlns:wp14="http://schemas.microsoft.com/office/word/2010/wordprocessingDrawing" xmlns:wp="http://schemas.openxmlformats.org/drawingml/2006/wordprocessingDrawing" xmlns:w10="urn:schemas-microsoft-com:office:word" xmlns:w="http://schemas.openxmlformats.org/wordprocessingml/2006/main" xmlns:w14="http://schemas.microsoft.com/office/word/2010/wordml" xmlns:w15="http://schemas.microsoft.com/office/word/2012/wordml" xmlns:w16se="http://schemas.microsoft.com/office/word/2015/wordml/symex" xmlns:wpg="http://schemas.microsoft.com/office/word/2010/wordprocessingGroup" xmlns:wpi="http://schemas.microsoft.com/office/word/2010/wordprocessingInk" xmlns:wne="http://schemas.microsoft.com/office/word/2006/wordml" xmlns:wps="http://schemas.microsoft.com/office/word/2010/wordprocessingShape" mc:Ignorable="w14 w15 w16se wp14">
+<w:endnotes xmlns:wpc="http://schemas.microsoft.com/office/word/2010/wordprocessingCanvas" xmlns:cx="http://schemas.microsoft.com/office/drawing/2014/chartex" xmlns:cx1="http://schemas.microsoft.com/office/drawing/2015/9/8/chartex" xmlns:cx2="http://schemas.microsoft.com/office/drawing/2015/10/21/chartex" xmlns:cx3="http://schemas.microsoft.com/office/drawing/2016/5/9/chartex" xmlns:cx4="http://schemas.microsoft.com/office/drawing/2016/5/10/chartex" xmlns:cx5="http://schemas.microsoft.com/office/drawing/2016/5/11/chartex" xmlns:cx6="http://schemas.microsoft.com/office/drawing/2016/5/12/chartex" xmlns:cx7="http://schemas.microsoft.com/office/drawing/2016/5/13/chartex" xmlns:cx8="http://schemas.microsoft.com/office/drawing/2016/5/14/chartex" xmlns:mc="http://schemas.openxmlformats.org/markup-compatibility/2006" xmlns:aink="http://schemas.microsoft.com/office/drawing/2016/ink" xmlns:am3d="http://schemas.microsoft.com/office/drawing/2017/model3d" xmlns:o="urn:schemas-microsoft-com:office:office" xmlns:r="http://schemas.openxmlformats.org/officeDocument/2006/relationships" xmlns:m="http://schemas.openxmlformats.org/officeDocument/2006/math" xmlns:v="urn:schemas-microsoft-com:vml" xmlns:wp14="http://schemas.microsoft.com/office/word/2010/wordprocessingDrawing" xmlns:wp="http://schemas.openxmlformats.org/drawingml/2006/wordprocessingDrawing" xmlns:w10="urn:schemas-microsoft-com:office:word" xmlns:w="http://schemas.openxmlformats.org/wordprocessingml/2006/main" xmlns:w14="http://schemas.microsoft.com/office/word/2010/wordml" xmlns:w15="http://schemas.microsoft.com/office/word/2012/wordml" xmlns:w16cid="http://schemas.microsoft.com/office/word/2016/wordml/cid" xmlns:w16se="http://schemas.microsoft.com/office/word/2015/wordml/symex" xmlns:wpg="http://schemas.microsoft.com/office/word/2010/wordprocessingGroup" xmlns:wpi="http://schemas.microsoft.com/office/word/2010/wordprocessingInk" xmlns:wne="http://schemas.microsoft.com/office/word/2006/wordml" xmlns:wps="http://schemas.microsoft.com/office/word/2010/wordprocessingShape" mc:Ignorable="w14 w15 w16se w16cid wp14">
   <w:endnote w:type="separator" w:id="-1">
     <w:p>
       <w:r>
@@ -5882,7 +5674,7 @@
 </file>
 
 <file path=word/footer1.xml><?xml version="1.0" encoding="utf-8"?>
-<w:ftr xmlns:wpc="http://schemas.microsoft.com/office/word/2010/wordprocessingCanvas" xmlns:cx="http://schemas.microsoft.com/office/drawing/2014/chartex" xmlns:mc="http://schemas.openxmlformats.org/markup-compatibility/2006" xmlns:o="urn:schemas-microsoft-com:office:office" xmlns:r="http://schemas.openxmlformats.org/officeDocument/2006/relationships" xmlns:m="http://schemas.openxmlformats.org/officeDocument/2006/math" xmlns:v="urn:schemas-microsoft-com:vml" xmlns:wp14="http://schemas.microsoft.com/office/word/2010/wordprocessingDrawing" xmlns:wp="http://schemas.openxmlformats.org/drawingml/2006/wordprocessingDrawing" xmlns:w10="urn:schemas-microsoft-com:office:word" xmlns:w="http://schemas.openxmlformats.org/wordprocessingml/2006/main" xmlns:w14="http://schemas.microsoft.com/office/word/2010/wordml" xmlns:w15="http://schemas.microsoft.com/office/word/2012/wordml" xmlns:w16se="http://schemas.microsoft.com/office/word/2015/wordml/symex" xmlns:wpg="http://schemas.microsoft.com/office/word/2010/wordprocessingGroup" xmlns:wpi="http://schemas.microsoft.com/office/word/2010/wordprocessingInk" xmlns:wne="http://schemas.microsoft.com/office/word/2006/wordml" xmlns:wps="http://schemas.microsoft.com/office/word/2010/wordprocessingShape" mc:Ignorable="w14 w15 w16se wp14">
+<w:ftr xmlns:wpc="http://schemas.microsoft.com/office/word/2010/wordprocessingCanvas" xmlns:cx="http://schemas.microsoft.com/office/drawing/2014/chartex" xmlns:cx1="http://schemas.microsoft.com/office/drawing/2015/9/8/chartex" xmlns:cx2="http://schemas.microsoft.com/office/drawing/2015/10/21/chartex" xmlns:cx3="http://schemas.microsoft.com/office/drawing/2016/5/9/chartex" xmlns:cx4="http://schemas.microsoft.com/office/drawing/2016/5/10/chartex" xmlns:cx5="http://schemas.microsoft.com/office/drawing/2016/5/11/chartex" xmlns:cx6="http://schemas.microsoft.com/office/drawing/2016/5/12/chartex" xmlns:cx7="http://schemas.microsoft.com/office/drawing/2016/5/13/chartex" xmlns:cx8="http://schemas.microsoft.com/office/drawing/2016/5/14/chartex" xmlns:mc="http://schemas.openxmlformats.org/markup-compatibility/2006" xmlns:aink="http://schemas.microsoft.com/office/drawing/2016/ink" xmlns:am3d="http://schemas.microsoft.com/office/drawing/2017/model3d" xmlns:o="urn:schemas-microsoft-com:office:office" xmlns:r="http://schemas.openxmlformats.org/officeDocument/2006/relationships" xmlns:m="http://schemas.openxmlformats.org/officeDocument/2006/math" xmlns:v="urn:schemas-microsoft-com:vml" xmlns:wp14="http://schemas.microsoft.com/office/word/2010/wordprocessingDrawing" xmlns:wp="http://schemas.openxmlformats.org/drawingml/2006/wordprocessingDrawing" xmlns:w10="urn:schemas-microsoft-com:office:word" xmlns:w="http://schemas.openxmlformats.org/wordprocessingml/2006/main" xmlns:w14="http://schemas.microsoft.com/office/word/2010/wordml" xmlns:w15="http://schemas.microsoft.com/office/word/2012/wordml" xmlns:w16cid="http://schemas.microsoft.com/office/word/2016/wordml/cid" xmlns:w16se="http://schemas.microsoft.com/office/word/2015/wordml/symex" xmlns:wpg="http://schemas.microsoft.com/office/word/2010/wordprocessingGroup" xmlns:wpi="http://schemas.microsoft.com/office/word/2010/wordprocessingInk" xmlns:wne="http://schemas.microsoft.com/office/word/2006/wordml" xmlns:wps="http://schemas.microsoft.com/office/word/2010/wordprocessingShape" mc:Ignorable="w14 w15 w16se w16cid wp14">
   <w:sdt>
     <w:sdtPr>
       <w:id w:val="-1446764518"/>
@@ -5929,7 +5721,7 @@
 </file>
 
 <file path=word/footnotes.xml><?xml version="1.0" encoding="utf-8"?>
-<w:footnotes xmlns:wpc="http://schemas.microsoft.com/office/word/2010/wordprocessingCanvas" xmlns:cx="http://schemas.microsoft.com/office/drawing/2014/chartex" xmlns:mc="http://schemas.openxmlformats.org/markup-compatibility/2006" xmlns:o="urn:schemas-microsoft-com:office:office" xmlns:r="http://schemas.openxmlformats.org/officeDocument/2006/relationships" xmlns:m="http://schemas.openxmlformats.org/officeDocument/2006/math" xmlns:v="urn:schemas-microsoft-com:vml" xmlns:wp14="http://schemas.microsoft.com/office/word/2010/wordprocessingDrawing" xmlns:wp="http://schemas.openxmlformats.org/drawingml/2006/wordprocessingDrawing" xmlns:w10="urn:schemas-microsoft-com:office:word" xmlns:w="http://schemas.openxmlformats.org/wordprocessingml/2006/main" xmlns:w14="http://schemas.microsoft.com/office/word/2010/wordml" xmlns:w15="http://schemas.microsoft.com/office/word/2012/wordml" xmlns:w16se="http://schemas.microsoft.com/office/word/2015/wordml/symex" xmlns:wpg="http://schemas.microsoft.com/office/word/2010/wordprocessingGroup" xmlns:wpi="http://schemas.microsoft.com/office/word/2010/wordprocessingInk" xmlns:wne="http://schemas.microsoft.com/office/word/2006/wordml" xmlns:wps="http://schemas.microsoft.com/office/word/2010/wordprocessingShape" mc:Ignorable="w14 w15 w16se wp14">
+<w:footnotes xmlns:wpc="http://schemas.microsoft.com/office/word/2010/wordprocessingCanvas" xmlns:cx="http://schemas.microsoft.com/office/drawing/2014/chartex" xmlns:cx1="http://schemas.microsoft.com/office/drawing/2015/9/8/chartex" xmlns:cx2="http://schemas.microsoft.com/office/drawing/2015/10/21/chartex" xmlns:cx3="http://schemas.microsoft.com/office/drawing/2016/5/9/chartex" xmlns:cx4="http://schemas.microsoft.com/office/drawing/2016/5/10/chartex" xmlns:cx5="http://schemas.microsoft.com/office/drawing/2016/5/11/chartex" xmlns:cx6="http://schemas.microsoft.com/office/drawing/2016/5/12/chartex" xmlns:cx7="http://schemas.microsoft.com/office/drawing/2016/5/13/chartex" xmlns:cx8="http://schemas.microsoft.com/office/drawing/2016/5/14/chartex" xmlns:mc="http://schemas.openxmlformats.org/markup-compatibility/2006" xmlns:aink="http://schemas.microsoft.com/office/drawing/2016/ink" xmlns:am3d="http://schemas.microsoft.com/office/drawing/2017/model3d" xmlns:o="urn:schemas-microsoft-com:office:office" xmlns:r="http://schemas.openxmlformats.org/officeDocument/2006/relationships" xmlns:m="http://schemas.openxmlformats.org/officeDocument/2006/math" xmlns:v="urn:schemas-microsoft-com:vml" xmlns:wp14="http://schemas.microsoft.com/office/word/2010/wordprocessingDrawing" xmlns:wp="http://schemas.openxmlformats.org/drawingml/2006/wordprocessingDrawing" xmlns:w10="urn:schemas-microsoft-com:office:word" xmlns:w="http://schemas.openxmlformats.org/wordprocessingml/2006/main" xmlns:w14="http://schemas.microsoft.com/office/word/2010/wordml" xmlns:w15="http://schemas.microsoft.com/office/word/2012/wordml" xmlns:w16cid="http://schemas.microsoft.com/office/word/2016/wordml/cid" xmlns:w16se="http://schemas.microsoft.com/office/word/2015/wordml/symex" xmlns:wpg="http://schemas.microsoft.com/office/word/2010/wordprocessingGroup" xmlns:wpi="http://schemas.microsoft.com/office/word/2010/wordprocessingInk" xmlns:wne="http://schemas.microsoft.com/office/word/2006/wordml" xmlns:wps="http://schemas.microsoft.com/office/word/2010/wordprocessingShape" mc:Ignorable="w14 w15 w16se w16cid wp14">
   <w:footnote w:type="separator" w:id="-1">
     <w:p>
       <w:r>
@@ -5948,7 +5740,7 @@
 </file>
 
 <file path=word/header1.xml><?xml version="1.0" encoding="utf-8"?>
-<w:hdr xmlns:wpc="http://schemas.microsoft.com/office/word/2010/wordprocessingCanvas" xmlns:cx="http://schemas.microsoft.com/office/drawing/2014/chartex" xmlns:mc="http://schemas.openxmlformats.org/markup-compatibility/2006" xmlns:o="urn:schemas-microsoft-com:office:office" xmlns:r="http://schemas.openxmlformats.org/officeDocument/2006/relationships" xmlns:m="http://schemas.openxmlformats.org/officeDocument/2006/math" xmlns:v="urn:schemas-microsoft-com:vml" xmlns:wp14="http://schemas.microsoft.com/office/word/2010/wordprocessingDrawing" xmlns:wp="http://schemas.openxmlformats.org/drawingml/2006/wordprocessingDrawing" xmlns:w10="urn:schemas-microsoft-com:office:word" xmlns:w="http://schemas.openxmlformats.org/wordprocessingml/2006/main" xmlns:w14="http://schemas.microsoft.com/office/word/2010/wordml" xmlns:w15="http://schemas.microsoft.com/office/word/2012/wordml" xmlns:w16se="http://schemas.microsoft.com/office/word/2015/wordml/symex" xmlns:wpg="http://schemas.microsoft.com/office/word/2010/wordprocessingGroup" xmlns:wpi="http://schemas.microsoft.com/office/word/2010/wordprocessingInk" xmlns:wne="http://schemas.microsoft.com/office/word/2006/wordml" xmlns:wps="http://schemas.microsoft.com/office/word/2010/wordprocessingShape" mc:Ignorable="w14 w15 w16se wp14">
+<w:hdr xmlns:wpc="http://schemas.microsoft.com/office/word/2010/wordprocessingCanvas" xmlns:cx="http://schemas.microsoft.com/office/drawing/2014/chartex" xmlns:cx1="http://schemas.microsoft.com/office/drawing/2015/9/8/chartex" xmlns:cx2="http://schemas.microsoft.com/office/drawing/2015/10/21/chartex" xmlns:cx3="http://schemas.microsoft.com/office/drawing/2016/5/9/chartex" xmlns:cx4="http://schemas.microsoft.com/office/drawing/2016/5/10/chartex" xmlns:cx5="http://schemas.microsoft.com/office/drawing/2016/5/11/chartex" xmlns:cx6="http://schemas.microsoft.com/office/drawing/2016/5/12/chartex" xmlns:cx7="http://schemas.microsoft.com/office/drawing/2016/5/13/chartex" xmlns:cx8="http://schemas.microsoft.com/office/drawing/2016/5/14/chartex" xmlns:mc="http://schemas.openxmlformats.org/markup-compatibility/2006" xmlns:aink="http://schemas.microsoft.com/office/drawing/2016/ink" xmlns:am3d="http://schemas.microsoft.com/office/drawing/2017/model3d" xmlns:o="urn:schemas-microsoft-com:office:office" xmlns:r="http://schemas.openxmlformats.org/officeDocument/2006/relationships" xmlns:m="http://schemas.openxmlformats.org/officeDocument/2006/math" xmlns:v="urn:schemas-microsoft-com:vml" xmlns:wp14="http://schemas.microsoft.com/office/word/2010/wordprocessingDrawing" xmlns:wp="http://schemas.openxmlformats.org/drawingml/2006/wordprocessingDrawing" xmlns:w10="urn:schemas-microsoft-com:office:word" xmlns:w="http://schemas.openxmlformats.org/wordprocessingml/2006/main" xmlns:w14="http://schemas.microsoft.com/office/word/2010/wordml" xmlns:w15="http://schemas.microsoft.com/office/word/2012/wordml" xmlns:w16cid="http://schemas.microsoft.com/office/word/2016/wordml/cid" xmlns:w16se="http://schemas.microsoft.com/office/word/2015/wordml/symex" xmlns:wpg="http://schemas.microsoft.com/office/word/2010/wordprocessingGroup" xmlns:wpi="http://schemas.microsoft.com/office/word/2010/wordprocessingInk" xmlns:wne="http://schemas.microsoft.com/office/word/2006/wordml" xmlns:wps="http://schemas.microsoft.com/office/word/2010/wordprocessingShape" mc:Ignorable="w14 w15 w16se w16cid wp14">
   <w:p>
     <w:pPr>
       <w:pStyle w:val="a3"/>
@@ -6029,7 +5821,7 @@
 </file>
 
 <file path=word/numbering.xml><?xml version="1.0" encoding="utf-8"?>
-<w:numbering xmlns:wpc="http://schemas.microsoft.com/office/word/2010/wordprocessingCanvas" xmlns:cx="http://schemas.microsoft.com/office/drawing/2014/chartex" xmlns:mc="http://schemas.openxmlformats.org/markup-compatibility/2006" xmlns:o="urn:schemas-microsoft-com:office:office" xmlns:r="http://schemas.openxmlformats.org/officeDocument/2006/relationships" xmlns:m="http://schemas.openxmlformats.org/officeDocument/2006/math" xmlns:v="urn:schemas-microsoft-com:vml" xmlns:wp14="http://schemas.microsoft.com/office/word/2010/wordprocessingDrawing" xmlns:wp="http://schemas.openxmlformats.org/drawingml/2006/wordprocessingDrawing" xmlns:w10="urn:schemas-microsoft-com:office:word" xmlns:w="http://schemas.openxmlformats.org/wordprocessingml/2006/main" xmlns:w14="http://schemas.microsoft.com/office/word/2010/wordml" xmlns:w15="http://schemas.microsoft.com/office/word/2012/wordml" xmlns:w16se="http://schemas.microsoft.com/office/word/2015/wordml/symex" xmlns:wpg="http://schemas.microsoft.com/office/word/2010/wordprocessingGroup" xmlns:wpi="http://schemas.microsoft.com/office/word/2010/wordprocessingInk" xmlns:wne="http://schemas.microsoft.com/office/word/2006/wordml" xmlns:wps="http://schemas.microsoft.com/office/word/2010/wordprocessingShape" mc:Ignorable="w14 w15 w16se wp14">
+<w:numbering xmlns:wpc="http://schemas.microsoft.com/office/word/2010/wordprocessingCanvas" xmlns:cx="http://schemas.microsoft.com/office/drawing/2014/chartex" xmlns:cx1="http://schemas.microsoft.com/office/drawing/2015/9/8/chartex" xmlns:cx2="http://schemas.microsoft.com/office/drawing/2015/10/21/chartex" xmlns:cx3="http://schemas.microsoft.com/office/drawing/2016/5/9/chartex" xmlns:cx4="http://schemas.microsoft.com/office/drawing/2016/5/10/chartex" xmlns:cx5="http://schemas.microsoft.com/office/drawing/2016/5/11/chartex" xmlns:cx6="http://schemas.microsoft.com/office/drawing/2016/5/12/chartex" xmlns:cx7="http://schemas.microsoft.com/office/drawing/2016/5/13/chartex" xmlns:cx8="http://schemas.microsoft.com/office/drawing/2016/5/14/chartex" xmlns:mc="http://schemas.openxmlformats.org/markup-compatibility/2006" xmlns:aink="http://schemas.microsoft.com/office/drawing/2016/ink" xmlns:am3d="http://schemas.microsoft.com/office/drawing/2017/model3d" xmlns:o="urn:schemas-microsoft-com:office:office" xmlns:r="http://schemas.openxmlformats.org/officeDocument/2006/relationships" xmlns:m="http://schemas.openxmlformats.org/officeDocument/2006/math" xmlns:v="urn:schemas-microsoft-com:vml" xmlns:wp14="http://schemas.microsoft.com/office/word/2010/wordprocessingDrawing" xmlns:wp="http://schemas.openxmlformats.org/drawingml/2006/wordprocessingDrawing" xmlns:w10="urn:schemas-microsoft-com:office:word" xmlns:w="http://schemas.openxmlformats.org/wordprocessingml/2006/main" xmlns:w14="http://schemas.microsoft.com/office/word/2010/wordml" xmlns:w15="http://schemas.microsoft.com/office/word/2012/wordml" xmlns:w16cid="http://schemas.microsoft.com/office/word/2016/wordml/cid" xmlns:w16se="http://schemas.microsoft.com/office/word/2015/wordml/symex" xmlns:wpg="http://schemas.microsoft.com/office/word/2010/wordprocessingGroup" xmlns:wpi="http://schemas.microsoft.com/office/word/2010/wordprocessingInk" xmlns:wne="http://schemas.microsoft.com/office/word/2006/wordml" xmlns:wps="http://schemas.microsoft.com/office/word/2010/wordprocessingShape" mc:Ignorable="w14 w15 w16se w16cid wp14">
   <w:abstractNum w:abstractNumId="0" w15:restartNumberingAfterBreak="0">
     <w:nsid w:val="00740A73"/>
     <w:multiLevelType w:val="multilevel"/>
@@ -9216,7 +9008,7 @@
 </file>
 
 <file path=word/styles.xml><?xml version="1.0" encoding="utf-8"?>
-<w:styles xmlns:mc="http://schemas.openxmlformats.org/markup-compatibility/2006" xmlns:r="http://schemas.openxmlformats.org/officeDocument/2006/relationships" xmlns:w="http://schemas.openxmlformats.org/wordprocessingml/2006/main" xmlns:w14="http://schemas.microsoft.com/office/word/2010/wordml" xmlns:w15="http://schemas.microsoft.com/office/word/2012/wordml" xmlns:w16se="http://schemas.microsoft.com/office/word/2015/wordml/symex" mc:Ignorable="w14 w15 w16se">
+<w:styles xmlns:mc="http://schemas.openxmlformats.org/markup-compatibility/2006" xmlns:r="http://schemas.openxmlformats.org/officeDocument/2006/relationships" xmlns:w="http://schemas.openxmlformats.org/wordprocessingml/2006/main" xmlns:w14="http://schemas.microsoft.com/office/word/2010/wordml" xmlns:w15="http://schemas.microsoft.com/office/word/2012/wordml" xmlns:w16cid="http://schemas.microsoft.com/office/word/2016/wordml/cid" xmlns:w16se="http://schemas.microsoft.com/office/word/2015/wordml/symex" mc:Ignorable="w14 w15 w16se w16cid">
   <w:docDefaults>
     <w:rPrDefault>
       <w:rPr>
@@ -9229,7 +9021,7 @@
     </w:rPrDefault>
     <w:pPrDefault/>
   </w:docDefaults>
-  <w:latentStyles w:defLockedState="0" w:defUIPriority="99" w:defSemiHidden="0" w:defUnhideWhenUsed="0" w:defQFormat="0" w:count="371">
+  <w:latentStyles w:defLockedState="0" w:defUIPriority="99" w:defSemiHidden="0" w:defUnhideWhenUsed="0" w:defQFormat="0" w:count="376">
     <w:lsdException w:name="Normal" w:uiPriority="0" w:qFormat="1"/>
     <w:lsdException w:name="heading 1" w:uiPriority="9" w:qFormat="1"/>
     <w:lsdException w:name="heading 2" w:semiHidden="1" w:uiPriority="9" w:unhideWhenUsed="1" w:qFormat="1"/>
@@ -9335,7 +9127,6 @@
     <w:lsdException w:name="HTML Sample" w:semiHidden="1" w:unhideWhenUsed="1"/>
     <w:lsdException w:name="HTML Typewriter" w:semiHidden="1" w:unhideWhenUsed="1"/>
     <w:lsdException w:name="HTML Variable" w:semiHidden="1" w:unhideWhenUsed="1"/>
-    <w:lsdException w:name="Normal Table" w:semiHidden="1" w:unhideWhenUsed="1"/>
     <w:lsdException w:name="annotation subject" w:semiHidden="1" w:unhideWhenUsed="1"/>
     <w:lsdException w:name="No List" w:semiHidden="1" w:unhideWhenUsed="1"/>
     <w:lsdException w:name="Outline List 1" w:semiHidden="1" w:unhideWhenUsed="1"/>
@@ -9378,11 +9169,8 @@
     <w:lsdException w:name="Table Contemporary" w:semiHidden="1" w:unhideWhenUsed="1"/>
     <w:lsdException w:name="Table Elegant" w:semiHidden="1" w:unhideWhenUsed="1"/>
     <w:lsdException w:name="Table Professional" w:semiHidden="1" w:unhideWhenUsed="1"/>
-    <w:lsdException w:name="Table Subtle 1" w:semiHidden="1" w:unhideWhenUsed="1"/>
     <w:lsdException w:name="Table Subtle 2" w:semiHidden="1" w:unhideWhenUsed="1"/>
     <w:lsdException w:name="Table Web 1" w:semiHidden="1" w:unhideWhenUsed="1"/>
-    <w:lsdException w:name="Table Web 2" w:semiHidden="1" w:unhideWhenUsed="1"/>
-    <w:lsdException w:name="Table Web 3" w:semiHidden="1" w:unhideWhenUsed="1"/>
     <w:lsdException w:name="Balloon Text" w:semiHidden="1" w:unhideWhenUsed="1"/>
     <w:lsdException w:name="Table Grid" w:uiPriority="39"/>
     <w:lsdException w:name="Table Theme" w:semiHidden="1" w:unhideWhenUsed="1"/>
@@ -9601,6 +9389,11 @@
     <w:lsdException w:name="List Table 5 Dark Accent 6" w:uiPriority="50"/>
     <w:lsdException w:name="List Table 6 Colorful Accent 6" w:uiPriority="51"/>
     <w:lsdException w:name="List Table 7 Colorful Accent 6" w:uiPriority="52"/>
+    <w:lsdException w:name="Mention" w:semiHidden="1" w:unhideWhenUsed="1"/>
+    <w:lsdException w:name="Smart Hyperlink" w:semiHidden="1" w:unhideWhenUsed="1"/>
+    <w:lsdException w:name="Hashtag" w:semiHidden="1" w:unhideWhenUsed="1"/>
+    <w:lsdException w:name="Unresolved Mention" w:semiHidden="1" w:unhideWhenUsed="1"/>
+    <w:lsdException w:name="Smart Link" w:semiHidden="1" w:unhideWhenUsed="1"/>
   </w:latentStyles>
   <w:style w:type="paragraph" w:default="1" w:styleId="a">
     <w:name w:val="Normal"/>
@@ -9801,7 +9594,7 @@
       <w:szCs w:val="32"/>
     </w:rPr>
   </w:style>
-  <w:style w:type="paragraph" w:styleId="11">
+  <w:style w:type="paragraph" w:styleId="TOC1">
     <w:name w:val="toc 1"/>
     <w:basedOn w:val="a"/>
     <w:next w:val="a"/>
@@ -9816,7 +9609,7 @@
       </w:tabs>
     </w:pPr>
   </w:style>
-  <w:style w:type="paragraph" w:styleId="21">
+  <w:style w:type="paragraph" w:styleId="TOC2">
     <w:name w:val="toc 2"/>
     <w:basedOn w:val="a"/>
     <w:next w:val="a"/>
@@ -10314,7 +10107,7 @@
 </file>
 
 <file path=customXml/itemProps1.xml><?xml version="1.0" encoding="utf-8"?>
-<ds:datastoreItem xmlns:ds="http://schemas.openxmlformats.org/officeDocument/2006/customXml" ds:itemID="{10112515-4383-4AA2-B99A-90423D83CC8B}">
+<ds:datastoreItem xmlns:ds="http://schemas.openxmlformats.org/officeDocument/2006/customXml" ds:itemID="{A3535D80-22B7-49F7-ABAF-244FC5B1C9EC}">
   <ds:schemaRefs>
     <ds:schemaRef ds:uri="http://schemas.openxmlformats.org/officeDocument/2006/bibliography"/>
   </ds:schemaRefs>

--- a/文档/SE2019春-G11-最新文档/SE2019春-G11-编码规范.docx
+++ b/文档/SE2019春-G11-最新文档/SE2019春-G11-编码规范.docx
@@ -1,6 +1,6 @@
 
 <file path=word/document.xml><?xml version="1.0" encoding="utf-8"?>
-<w:document xmlns:wpc="http://schemas.microsoft.com/office/word/2010/wordprocessingCanvas" xmlns:cx="http://schemas.microsoft.com/office/drawing/2014/chartex" xmlns:cx1="http://schemas.microsoft.com/office/drawing/2015/9/8/chartex" xmlns:cx2="http://schemas.microsoft.com/office/drawing/2015/10/21/chartex" xmlns:cx3="http://schemas.microsoft.com/office/drawing/2016/5/9/chartex" xmlns:cx4="http://schemas.microsoft.com/office/drawing/2016/5/10/chartex" xmlns:cx5="http://schemas.microsoft.com/office/drawing/2016/5/11/chartex" xmlns:cx6="http://schemas.microsoft.com/office/drawing/2016/5/12/chartex" xmlns:cx7="http://schemas.microsoft.com/office/drawing/2016/5/13/chartex" xmlns:cx8="http://schemas.microsoft.com/office/drawing/2016/5/14/chartex" xmlns:mc="http://schemas.openxmlformats.org/markup-compatibility/2006" xmlns:aink="http://schemas.microsoft.com/office/drawing/2016/ink" xmlns:am3d="http://schemas.microsoft.com/office/drawing/2017/model3d" xmlns:o="urn:schemas-microsoft-com:office:office" xmlns:r="http://schemas.openxmlformats.org/officeDocument/2006/relationships" xmlns:m="http://schemas.openxmlformats.org/officeDocument/2006/math" xmlns:v="urn:schemas-microsoft-com:vml" xmlns:wp14="http://schemas.microsoft.com/office/word/2010/wordprocessingDrawing" xmlns:wp="http://schemas.openxmlformats.org/drawingml/2006/wordprocessingDrawing" xmlns:w10="urn:schemas-microsoft-com:office:word" xmlns:w="http://schemas.openxmlformats.org/wordprocessingml/2006/main" xmlns:w14="http://schemas.microsoft.com/office/word/2010/wordml" xmlns:w15="http://schemas.microsoft.com/office/word/2012/wordml" xmlns:w16cid="http://schemas.microsoft.com/office/word/2016/wordml/cid" xmlns:w16se="http://schemas.microsoft.com/office/word/2015/wordml/symex" xmlns:wpg="http://schemas.microsoft.com/office/word/2010/wordprocessingGroup" xmlns:wpi="http://schemas.microsoft.com/office/word/2010/wordprocessingInk" xmlns:wne="http://schemas.microsoft.com/office/word/2006/wordml" xmlns:wps="http://schemas.microsoft.com/office/word/2010/wordprocessingShape" mc:Ignorable="w14 w15 w16se w16cid wp14">
+<w:document xmlns:wpc="http://schemas.microsoft.com/office/word/2010/wordprocessingCanvas" xmlns:cx="http://schemas.microsoft.com/office/drawing/2014/chartex" xmlns:mc="http://schemas.openxmlformats.org/markup-compatibility/2006" xmlns:o="urn:schemas-microsoft-com:office:office" xmlns:r="http://schemas.openxmlformats.org/officeDocument/2006/relationships" xmlns:m="http://schemas.openxmlformats.org/officeDocument/2006/math" xmlns:v="urn:schemas-microsoft-com:vml" xmlns:wp14="http://schemas.microsoft.com/office/word/2010/wordprocessingDrawing" xmlns:wp="http://schemas.openxmlformats.org/drawingml/2006/wordprocessingDrawing" xmlns:w10="urn:schemas-microsoft-com:office:word" xmlns:w="http://schemas.openxmlformats.org/wordprocessingml/2006/main" xmlns:w14="http://schemas.microsoft.com/office/word/2010/wordml" xmlns:w15="http://schemas.microsoft.com/office/word/2012/wordml" xmlns:w16se="http://schemas.microsoft.com/office/word/2015/wordml/symex" xmlns:wpg="http://schemas.microsoft.com/office/word/2010/wordprocessingGroup" xmlns:wpi="http://schemas.microsoft.com/office/word/2010/wordprocessingInk" xmlns:wne="http://schemas.microsoft.com/office/word/2006/wordml" xmlns:wps="http://schemas.microsoft.com/office/word/2010/wordprocessingShape" mc:Ignorable="w14 w15 w16se wp14">
   <w:body>
     <w:p>
       <w:pPr>
@@ -558,7 +558,7 @@
     </w:p>
     <w:p>
       <w:pPr>
-        <w:pStyle w:val="TOC1"/>
+        <w:pStyle w:val="11"/>
         <w:rPr>
           <w:noProof/>
         </w:rPr>
@@ -632,7 +632,7 @@
     </w:p>
     <w:p>
       <w:pPr>
-        <w:pStyle w:val="TOC1"/>
+        <w:pStyle w:val="11"/>
         <w:rPr>
           <w:noProof/>
         </w:rPr>
@@ -697,7 +697,7 @@
     </w:p>
     <w:p>
       <w:pPr>
-        <w:pStyle w:val="TOC1"/>
+        <w:pStyle w:val="11"/>
         <w:rPr>
           <w:noProof/>
         </w:rPr>
@@ -775,7 +775,7 @@
     </w:p>
     <w:p>
       <w:pPr>
-        <w:pStyle w:val="TOC1"/>
+        <w:pStyle w:val="11"/>
         <w:rPr>
           <w:noProof/>
         </w:rPr>
@@ -853,7 +853,7 @@
     </w:p>
     <w:p>
       <w:pPr>
-        <w:pStyle w:val="TOC1"/>
+        <w:pStyle w:val="11"/>
         <w:rPr>
           <w:noProof/>
         </w:rPr>
@@ -931,7 +931,7 @@
     </w:p>
     <w:p>
       <w:pPr>
-        <w:pStyle w:val="TOC1"/>
+        <w:pStyle w:val="11"/>
         <w:rPr>
           <w:noProof/>
         </w:rPr>
@@ -1009,7 +1009,7 @@
     </w:p>
     <w:p>
       <w:pPr>
-        <w:pStyle w:val="TOC1"/>
+        <w:pStyle w:val="11"/>
         <w:rPr>
           <w:noProof/>
         </w:rPr>
@@ -1087,7 +1087,7 @@
     </w:p>
     <w:p>
       <w:pPr>
-        <w:pStyle w:val="TOC2"/>
+        <w:pStyle w:val="21"/>
         <w:tabs>
           <w:tab w:val="right" w:leader="dot" w:pos="8296"/>
         </w:tabs>
@@ -1155,7 +1155,7 @@
     </w:p>
     <w:p>
       <w:pPr>
-        <w:pStyle w:val="TOC2"/>
+        <w:pStyle w:val="21"/>
         <w:tabs>
           <w:tab w:val="right" w:leader="dot" w:pos="8296"/>
         </w:tabs>
@@ -1223,7 +1223,7 @@
     </w:p>
     <w:p>
       <w:pPr>
-        <w:pStyle w:val="TOC2"/>
+        <w:pStyle w:val="21"/>
         <w:tabs>
           <w:tab w:val="right" w:leader="dot" w:pos="8296"/>
         </w:tabs>
@@ -1239,8 +1239,6 @@
           </w:rPr>
           <w:t>2.方法绑定</w:t>
         </w:r>
-        <w:bookmarkStart w:id="1" w:name="_GoBack"/>
-        <w:bookmarkEnd w:id="1"/>
         <w:r>
           <w:rPr>
             <w:noProof/>
@@ -1293,7 +1291,7 @@
     </w:p>
     <w:p>
       <w:pPr>
-        <w:pStyle w:val="TOC2"/>
+        <w:pStyle w:val="21"/>
         <w:tabs>
           <w:tab w:val="right" w:leader="dot" w:pos="8296"/>
         </w:tabs>
@@ -1361,7 +1359,7 @@
     </w:p>
     <w:p>
       <w:pPr>
-        <w:pStyle w:val="TOC2"/>
+        <w:pStyle w:val="21"/>
         <w:tabs>
           <w:tab w:val="right" w:leader="dot" w:pos="8296"/>
         </w:tabs>
@@ -1443,7 +1441,7 @@
       <w:pPr>
         <w:pStyle w:val="a8"/>
       </w:pPr>
-      <w:bookmarkStart w:id="2" w:name="_Toc9691040"/>
+      <w:bookmarkStart w:id="1" w:name="_Toc9691040"/>
       <w:r>
         <w:rPr>
           <w:rFonts w:hint="eastAsia"/>
@@ -1451,7 +1449,7 @@
         <w:lastRenderedPageBreak/>
         <w:t>参考资料</w:t>
       </w:r>
-      <w:bookmarkEnd w:id="2"/>
+      <w:bookmarkEnd w:id="1"/>
     </w:p>
     <w:p>
       <w:pPr>
@@ -1547,12 +1545,12 @@
         <w:ind w:left="0" w:firstLine="0"/>
         <w:jc w:val="left"/>
       </w:pPr>
-      <w:bookmarkStart w:id="3" w:name="_Toc9691041"/>
+      <w:bookmarkStart w:id="2" w:name="_Toc9691041"/>
       <w:r>
         <w:lastRenderedPageBreak/>
         <w:t>命名规范：</w:t>
       </w:r>
-      <w:bookmarkEnd w:id="3"/>
+      <w:bookmarkEnd w:id="2"/>
     </w:p>
     <w:p>
       <w:pPr>
@@ -1810,11 +1808,11 @@
         <w:ind w:left="0" w:firstLine="0"/>
         <w:jc w:val="left"/>
       </w:pPr>
-      <w:bookmarkStart w:id="4" w:name="_Toc9691042"/>
+      <w:bookmarkStart w:id="3" w:name="_Toc9691042"/>
       <w:r>
         <w:t>格式规范：</w:t>
       </w:r>
-      <w:bookmarkEnd w:id="4"/>
+      <w:bookmarkEnd w:id="3"/>
     </w:p>
     <w:p>
       <w:pPr>
@@ -2244,7 +2242,21 @@
         <w:rPr>
           <w:bdr w:val="none" w:sz="0" w:space="0" w:color="auto" w:frame="1"/>
         </w:rPr>
-        <w:t xml:space="preserve">(var </w:t>
+        <w:t>(</w:t>
+      </w:r>
+      <w:proofErr w:type="spellStart"/>
+      <w:r>
+        <w:rPr>
+          <w:bdr w:val="none" w:sz="0" w:space="0" w:color="auto" w:frame="1"/>
+        </w:rPr>
+        <w:t>var</w:t>
+      </w:r>
+      <w:proofErr w:type="spellEnd"/>
+      <w:r>
+        <w:rPr>
+          <w:bdr w:val="none" w:sz="0" w:space="0" w:color="auto" w:frame="1"/>
+        </w:rPr>
+        <w:t xml:space="preserve"> </w:t>
       </w:r>
       <w:proofErr w:type="spellStart"/>
       <w:r>
@@ -2342,12 +2354,20 @@
         </w:rPr>
         <w:t>for(</w:t>
       </w:r>
+      <w:proofErr w:type="spellStart"/>
       <w:proofErr w:type="gramEnd"/>
       <w:r>
         <w:rPr>
           <w:bdr w:val="none" w:sz="0" w:space="0" w:color="auto" w:frame="1"/>
         </w:rPr>
-        <w:t xml:space="preserve">var key in </w:t>
+        <w:t>var</w:t>
+      </w:r>
+      <w:proofErr w:type="spellEnd"/>
+      <w:r>
+        <w:rPr>
+          <w:bdr w:val="none" w:sz="0" w:space="0" w:color="auto" w:frame="1"/>
+        </w:rPr>
+        <w:t xml:space="preserve"> key in </w:t>
       </w:r>
       <w:proofErr w:type="spellStart"/>
       <w:r>
@@ -2422,11 +2442,33 @@
           <w:bdr w:val="none" w:sz="0" w:space="0" w:color="auto" w:frame="1"/>
         </w:rPr>
       </w:pPr>
-      <w:r>
-        <w:rPr>
-          <w:bdr w:val="none" w:sz="0" w:space="0" w:color="auto" w:frame="1"/>
-        </w:rPr>
-        <w:t>var i = 0,</w:t>
+      <w:proofErr w:type="spellStart"/>
+      <w:r>
+        <w:rPr>
+          <w:bdr w:val="none" w:sz="0" w:space="0" w:color="auto" w:frame="1"/>
+        </w:rPr>
+        <w:t>var</w:t>
+      </w:r>
+      <w:proofErr w:type="spellEnd"/>
+      <w:r>
+        <w:rPr>
+          <w:bdr w:val="none" w:sz="0" w:space="0" w:color="auto" w:frame="1"/>
+        </w:rPr>
+        <w:t xml:space="preserve"> </w:t>
+      </w:r>
+      <w:proofErr w:type="spellStart"/>
+      <w:r>
+        <w:rPr>
+          <w:bdr w:val="none" w:sz="0" w:space="0" w:color="auto" w:frame="1"/>
+        </w:rPr>
+        <w:t>i</w:t>
+      </w:r>
+      <w:proofErr w:type="spellEnd"/>
+      <w:r>
+        <w:rPr>
+          <w:bdr w:val="none" w:sz="0" w:space="0" w:color="auto" w:frame="1"/>
+        </w:rPr>
+        <w:t xml:space="preserve"> = 0,</w:t>
       </w:r>
     </w:p>
     <w:p>
@@ -2734,11 +2776,11 @@
         <w:ind w:left="0" w:firstLine="0"/>
         <w:jc w:val="left"/>
       </w:pPr>
-      <w:bookmarkStart w:id="5" w:name="_Toc9691043"/>
+      <w:bookmarkStart w:id="4" w:name="_Toc9691043"/>
       <w:r>
         <w:t>代码规范：</w:t>
       </w:r>
-      <w:bookmarkEnd w:id="5"/>
+      <w:bookmarkEnd w:id="4"/>
     </w:p>
     <w:p>
       <w:pPr>
@@ -2791,11 +2833,19 @@
           <w:bdr w:val="none" w:sz="0" w:space="0" w:color="auto" w:frame="1"/>
         </w:rPr>
       </w:pPr>
-      <w:r>
-        <w:rPr>
-          <w:bdr w:val="none" w:sz="0" w:space="0" w:color="auto" w:frame="1"/>
-        </w:rPr>
-        <w:t xml:space="preserve">var event = </w:t>
+      <w:proofErr w:type="spellStart"/>
+      <w:r>
+        <w:rPr>
+          <w:bdr w:val="none" w:sz="0" w:space="0" w:color="auto" w:frame="1"/>
+        </w:rPr>
+        <w:t>var</w:t>
+      </w:r>
+      <w:proofErr w:type="spellEnd"/>
+      <w:r>
+        <w:rPr>
+          <w:bdr w:val="none" w:sz="0" w:space="0" w:color="auto" w:frame="1"/>
+        </w:rPr>
+        <w:t xml:space="preserve"> event = </w:t>
       </w:r>
       <w:proofErr w:type="spellStart"/>
       <w:proofErr w:type="gramStart"/>
@@ -2964,11 +3014,19 @@
           <w:bdr w:val="none" w:sz="0" w:space="0" w:color="auto" w:frame="1"/>
         </w:rPr>
       </w:pPr>
-      <w:r>
-        <w:rPr>
-          <w:bdr w:val="none" w:sz="0" w:space="0" w:color="auto" w:frame="1"/>
-        </w:rPr>
-        <w:t xml:space="preserve">var </w:t>
+      <w:proofErr w:type="spellStart"/>
+      <w:r>
+        <w:rPr>
+          <w:bdr w:val="none" w:sz="0" w:space="0" w:color="auto" w:frame="1"/>
+        </w:rPr>
+        <w:t>var</w:t>
+      </w:r>
+      <w:proofErr w:type="spellEnd"/>
+      <w:r>
+        <w:rPr>
+          <w:bdr w:val="none" w:sz="0" w:space="0" w:color="auto" w:frame="1"/>
+        </w:rPr>
+        <w:t xml:space="preserve"> </w:t>
       </w:r>
       <w:proofErr w:type="spellStart"/>
       <w:r>
@@ -3040,11 +3098,19 @@
           <w:bdr w:val="none" w:sz="0" w:space="0" w:color="auto" w:frame="1"/>
         </w:rPr>
       </w:pPr>
-      <w:r>
-        <w:rPr>
-          <w:bdr w:val="none" w:sz="0" w:space="0" w:color="auto" w:frame="1"/>
-        </w:rPr>
-        <w:t xml:space="preserve">var </w:t>
+      <w:proofErr w:type="spellStart"/>
+      <w:r>
+        <w:rPr>
+          <w:bdr w:val="none" w:sz="0" w:space="0" w:color="auto" w:frame="1"/>
+        </w:rPr>
+        <w:t>var</w:t>
+      </w:r>
+      <w:proofErr w:type="spellEnd"/>
+      <w:r>
+        <w:rPr>
+          <w:bdr w:val="none" w:sz="0" w:space="0" w:color="auto" w:frame="1"/>
+        </w:rPr>
+        <w:t xml:space="preserve"> </w:t>
       </w:r>
       <w:proofErr w:type="spellStart"/>
       <w:r>
@@ -3167,11 +3233,19 @@
           <w:bdr w:val="none" w:sz="0" w:space="0" w:color="auto" w:frame="1"/>
         </w:rPr>
       </w:pPr>
-      <w:r>
-        <w:rPr>
-          <w:bdr w:val="none" w:sz="0" w:space="0" w:color="auto" w:frame="1"/>
-        </w:rPr>
-        <w:t xml:space="preserve">var </w:t>
+      <w:proofErr w:type="spellStart"/>
+      <w:r>
+        <w:rPr>
+          <w:bdr w:val="none" w:sz="0" w:space="0" w:color="auto" w:frame="1"/>
+        </w:rPr>
+        <w:t>var</w:t>
+      </w:r>
+      <w:proofErr w:type="spellEnd"/>
+      <w:r>
+        <w:rPr>
+          <w:bdr w:val="none" w:sz="0" w:space="0" w:color="auto" w:frame="1"/>
+        </w:rPr>
+        <w:t xml:space="preserve"> </w:t>
       </w:r>
       <w:proofErr w:type="spellStart"/>
       <w:r>
@@ -3399,12 +3473,34 @@
         </w:rPr>
         <w:t>for(</w:t>
       </w:r>
+      <w:proofErr w:type="spellStart"/>
       <w:proofErr w:type="gramEnd"/>
       <w:r>
         <w:rPr>
           <w:bdr w:val="none" w:sz="0" w:space="0" w:color="auto" w:frame="1"/>
         </w:rPr>
-        <w:t xml:space="preserve">var i = 0,l = 10;i &lt; </w:t>
+        <w:t>var</w:t>
+      </w:r>
+      <w:proofErr w:type="spellEnd"/>
+      <w:r>
+        <w:rPr>
+          <w:bdr w:val="none" w:sz="0" w:space="0" w:color="auto" w:frame="1"/>
+        </w:rPr>
+        <w:t xml:space="preserve"> </w:t>
+      </w:r>
+      <w:proofErr w:type="spellStart"/>
+      <w:r>
+        <w:rPr>
+          <w:bdr w:val="none" w:sz="0" w:space="0" w:color="auto" w:frame="1"/>
+        </w:rPr>
+        <w:t>i</w:t>
+      </w:r>
+      <w:proofErr w:type="spellEnd"/>
+      <w:r>
+        <w:rPr>
+          <w:bdr w:val="none" w:sz="0" w:space="0" w:color="auto" w:frame="1"/>
+        </w:rPr>
+        <w:t xml:space="preserve"> = 0,l = 10;i &lt; </w:t>
       </w:r>
       <w:proofErr w:type="spellStart"/>
       <w:r>
@@ -3713,12 +3809,12 @@
         <w:ind w:left="0" w:firstLine="0"/>
         <w:jc w:val="left"/>
       </w:pPr>
-      <w:bookmarkStart w:id="6" w:name="_Toc9691044"/>
+      <w:bookmarkStart w:id="5" w:name="_Toc9691044"/>
       <w:r>
         <w:lastRenderedPageBreak/>
         <w:t>文件规范：</w:t>
       </w:r>
-      <w:bookmarkEnd w:id="6"/>
+      <w:bookmarkEnd w:id="5"/>
     </w:p>
     <w:p>
       <w:pPr>
@@ -3765,21 +3861,21 @@
       <w:pPr>
         <w:pStyle w:val="1"/>
       </w:pPr>
-      <w:bookmarkStart w:id="7" w:name="_Toc9691045"/>
+      <w:bookmarkStart w:id="6" w:name="_Toc9691045"/>
       <w:r>
         <w:t>关于性能</w:t>
       </w:r>
+      <w:bookmarkEnd w:id="6"/>
+    </w:p>
+    <w:p>
+      <w:pPr>
+        <w:pStyle w:val="2"/>
+      </w:pPr>
+      <w:bookmarkStart w:id="7" w:name="_Toc9691046"/>
+      <w:r>
+        <w:t>JS性能优化原则</w:t>
+      </w:r>
       <w:bookmarkEnd w:id="7"/>
-    </w:p>
-    <w:p>
-      <w:pPr>
-        <w:pStyle w:val="2"/>
-      </w:pPr>
-      <w:bookmarkStart w:id="8" w:name="_Toc9691046"/>
-      <w:r>
-        <w:t>JS性能优化原则</w:t>
-      </w:r>
-      <w:bookmarkEnd w:id="8"/>
     </w:p>
     <w:p>
       <w:pPr>
@@ -3928,11 +4024,11 @@
       <w:pPr>
         <w:pStyle w:val="2"/>
       </w:pPr>
-      <w:bookmarkStart w:id="9" w:name="_Toc9691047"/>
+      <w:bookmarkStart w:id="8" w:name="_Toc9691047"/>
       <w:r>
         <w:t>1. 大循环体性能优化：</w:t>
       </w:r>
-      <w:bookmarkEnd w:id="9"/>
+      <w:bookmarkEnd w:id="8"/>
     </w:p>
     <w:p>
       <w:pPr>
@@ -3987,12 +4083,20 @@
         </w:rPr>
         <w:t>for(</w:t>
       </w:r>
+      <w:proofErr w:type="spellStart"/>
       <w:proofErr w:type="gramEnd"/>
       <w:r>
         <w:rPr>
           <w:bdr w:val="none" w:sz="0" w:space="0" w:color="auto" w:frame="1"/>
         </w:rPr>
-        <w:t xml:space="preserve">var </w:t>
+        <w:t>var</w:t>
+      </w:r>
+      <w:proofErr w:type="spellEnd"/>
+      <w:r>
+        <w:rPr>
+          <w:bdr w:val="none" w:sz="0" w:space="0" w:color="auto" w:frame="1"/>
+        </w:rPr>
+        <w:t xml:space="preserve"> </w:t>
       </w:r>
       <w:proofErr w:type="spellStart"/>
       <w:r>
@@ -4096,12 +4200,20 @@
         </w:rPr>
         <w:t>for(</w:t>
       </w:r>
+      <w:proofErr w:type="spellStart"/>
       <w:proofErr w:type="gramEnd"/>
       <w:r>
         <w:rPr>
           <w:bdr w:val="none" w:sz="0" w:space="0" w:color="auto" w:frame="1"/>
         </w:rPr>
-        <w:t xml:space="preserve">var </w:t>
+        <w:t>var</w:t>
+      </w:r>
+      <w:proofErr w:type="spellEnd"/>
+      <w:r>
+        <w:rPr>
+          <w:bdr w:val="none" w:sz="0" w:space="0" w:color="auto" w:frame="1"/>
+        </w:rPr>
+        <w:t xml:space="preserve"> </w:t>
       </w:r>
       <w:proofErr w:type="spellStart"/>
       <w:r>
@@ -4248,11 +4360,11 @@
       <w:pPr>
         <w:pStyle w:val="2"/>
       </w:pPr>
-      <w:bookmarkStart w:id="10" w:name="_Toc9691048"/>
+      <w:bookmarkStart w:id="9" w:name="_Toc9691048"/>
       <w:r>
         <w:t>2.方法绑定</w:t>
       </w:r>
-      <w:bookmarkEnd w:id="10"/>
+      <w:bookmarkEnd w:id="9"/>
     </w:p>
     <w:p>
       <w:r>
@@ -4453,11 +4565,11 @@
       <w:pPr>
         <w:pStyle w:val="2"/>
       </w:pPr>
-      <w:bookmarkStart w:id="11" w:name="_Toc9691049"/>
+      <w:bookmarkStart w:id="10" w:name="_Toc9691049"/>
       <w:r>
         <w:t>3.js面向对象开发：</w:t>
       </w:r>
-      <w:bookmarkEnd w:id="11"/>
+      <w:bookmarkEnd w:id="10"/>
     </w:p>
     <w:p>
       <w:r>
@@ -4538,7 +4650,21 @@
         <w:rPr>
           <w:bdr w:val="none" w:sz="0" w:space="0" w:color="auto" w:frame="1"/>
         </w:rPr>
-        <w:t xml:space="preserve">    var _</w:t>
+        <w:t xml:space="preserve">    </w:t>
+      </w:r>
+      <w:proofErr w:type="spellStart"/>
+      <w:r>
+        <w:rPr>
+          <w:bdr w:val="none" w:sz="0" w:space="0" w:color="auto" w:frame="1"/>
+        </w:rPr>
+        <w:t>var</w:t>
+      </w:r>
+      <w:proofErr w:type="spellEnd"/>
+      <w:r>
+        <w:rPr>
+          <w:bdr w:val="none" w:sz="0" w:space="0" w:color="auto" w:frame="1"/>
+        </w:rPr>
+        <w:t xml:space="preserve"> _</w:t>
       </w:r>
       <w:proofErr w:type="spellStart"/>
       <w:r>
@@ -4565,7 +4691,21 @@
         <w:rPr>
           <w:bdr w:val="none" w:sz="0" w:space="0" w:color="auto" w:frame="1"/>
         </w:rPr>
-        <w:t xml:space="preserve">    var </w:t>
+        <w:t xml:space="preserve">    </w:t>
+      </w:r>
+      <w:proofErr w:type="spellStart"/>
+      <w:r>
+        <w:rPr>
+          <w:bdr w:val="none" w:sz="0" w:space="0" w:color="auto" w:frame="1"/>
+        </w:rPr>
+        <w:t>var</w:t>
+      </w:r>
+      <w:proofErr w:type="spellEnd"/>
+      <w:r>
+        <w:rPr>
+          <w:bdr w:val="none" w:sz="0" w:space="0" w:color="auto" w:frame="1"/>
+        </w:rPr>
+        <w:t xml:space="preserve"> </w:t>
       </w:r>
       <w:proofErr w:type="spellStart"/>
       <w:r>
@@ -4618,7 +4758,21 @@
         <w:rPr>
           <w:bdr w:val="none" w:sz="0" w:space="0" w:color="auto" w:frame="1"/>
         </w:rPr>
-        <w:t xml:space="preserve">        var </w:t>
+        <w:t xml:space="preserve">        </w:t>
+      </w:r>
+      <w:proofErr w:type="spellStart"/>
+      <w:r>
+        <w:rPr>
+          <w:bdr w:val="none" w:sz="0" w:space="0" w:color="auto" w:frame="1"/>
+        </w:rPr>
+        <w:t>var</w:t>
+      </w:r>
+      <w:proofErr w:type="spellEnd"/>
+      <w:r>
+        <w:rPr>
+          <w:bdr w:val="none" w:sz="0" w:space="0" w:color="auto" w:frame="1"/>
+        </w:rPr>
+        <w:t xml:space="preserve"> </w:t>
       </w:r>
       <w:proofErr w:type="spellStart"/>
       <w:r>
@@ -5205,11 +5359,33 @@
           <w:bdr w:val="none" w:sz="0" w:space="0" w:color="auto" w:frame="1"/>
         </w:rPr>
       </w:pPr>
-      <w:r>
-        <w:rPr>
-          <w:bdr w:val="none" w:sz="0" w:space="0" w:color="auto" w:frame="1"/>
-        </w:rPr>
-        <w:t xml:space="preserve">var mb = </w:t>
+      <w:proofErr w:type="spellStart"/>
+      <w:r>
+        <w:rPr>
+          <w:bdr w:val="none" w:sz="0" w:space="0" w:color="auto" w:frame="1"/>
+        </w:rPr>
+        <w:t>var</w:t>
+      </w:r>
+      <w:proofErr w:type="spellEnd"/>
+      <w:r>
+        <w:rPr>
+          <w:bdr w:val="none" w:sz="0" w:space="0" w:color="auto" w:frame="1"/>
+        </w:rPr>
+        <w:t xml:space="preserve"> </w:t>
+      </w:r>
+      <w:proofErr w:type="spellStart"/>
+      <w:r>
+        <w:rPr>
+          <w:bdr w:val="none" w:sz="0" w:space="0" w:color="auto" w:frame="1"/>
+        </w:rPr>
+        <w:t>mb</w:t>
+      </w:r>
+      <w:proofErr w:type="spellEnd"/>
+      <w:r>
+        <w:rPr>
+          <w:bdr w:val="none" w:sz="0" w:space="0" w:color="auto" w:frame="1"/>
+        </w:rPr>
+        <w:t xml:space="preserve"> = </w:t>
       </w:r>
       <w:proofErr w:type="spellStart"/>
       <w:r>
@@ -5300,11 +5476,19 @@
           <w:bdr w:val="none" w:sz="0" w:space="0" w:color="auto" w:frame="1"/>
         </w:rPr>
       </w:pPr>
-      <w:r>
-        <w:rPr>
-          <w:bdr w:val="none" w:sz="0" w:space="0" w:color="auto" w:frame="1"/>
-        </w:rPr>
-        <w:t xml:space="preserve">var mb2= </w:t>
+      <w:proofErr w:type="spellStart"/>
+      <w:r>
+        <w:rPr>
+          <w:bdr w:val="none" w:sz="0" w:space="0" w:color="auto" w:frame="1"/>
+        </w:rPr>
+        <w:t>var</w:t>
+      </w:r>
+      <w:proofErr w:type="spellEnd"/>
+      <w:r>
+        <w:rPr>
+          <w:bdr w:val="none" w:sz="0" w:space="0" w:color="auto" w:frame="1"/>
+        </w:rPr>
+        <w:t xml:space="preserve"> mb2= </w:t>
       </w:r>
       <w:proofErr w:type="spellStart"/>
       <w:r>
@@ -5393,11 +5577,11 @@
       <w:pPr>
         <w:pStyle w:val="2"/>
       </w:pPr>
-      <w:bookmarkStart w:id="12" w:name="_Toc9691050"/>
+      <w:bookmarkStart w:id="11" w:name="_Toc9691050"/>
       <w:r>
         <w:t>4.避免使用全局变量以及在DOM文档中重复对相同节点查找</w:t>
       </w:r>
-      <w:bookmarkEnd w:id="12"/>
+      <w:bookmarkEnd w:id="11"/>
     </w:p>
     <w:p>
       <w:pPr>
@@ -5432,18 +5616,34 @@
       <w:r>
         <w:t>文档搜索对浏览器消耗也很大，应在第一次查找时将结果保存在一个变量后，后面重复使用时调用变量；</w:t>
       </w:r>
-    </w:p>
-    <w:p>
-      <w:pPr>
-        <w:rPr>
-          <w:bdr w:val="none" w:sz="0" w:space="0" w:color="auto" w:frame="1"/>
-        </w:rPr>
-      </w:pPr>
-      <w:r>
-        <w:rPr>
-          <w:bdr w:val="none" w:sz="0" w:space="0" w:color="auto" w:frame="1"/>
-        </w:rPr>
-        <w:t xml:space="preserve">    var $</w:t>
+      <w:bookmarkStart w:id="12" w:name="_GoBack"/>
+      <w:bookmarkEnd w:id="12"/>
+    </w:p>
+    <w:p>
+      <w:pPr>
+        <w:rPr>
+          <w:bdr w:val="none" w:sz="0" w:space="0" w:color="auto" w:frame="1"/>
+        </w:rPr>
+      </w:pPr>
+      <w:r>
+        <w:rPr>
+          <w:bdr w:val="none" w:sz="0" w:space="0" w:color="auto" w:frame="1"/>
+        </w:rPr>
+        <w:t xml:space="preserve">    </w:t>
+      </w:r>
+      <w:proofErr w:type="spellStart"/>
+      <w:r>
+        <w:rPr>
+          <w:bdr w:val="none" w:sz="0" w:space="0" w:color="auto" w:frame="1"/>
+        </w:rPr>
+        <w:t>var</w:t>
+      </w:r>
+      <w:proofErr w:type="spellEnd"/>
+      <w:r>
+        <w:rPr>
+          <w:bdr w:val="none" w:sz="0" w:space="0" w:color="auto" w:frame="1"/>
+        </w:rPr>
+        <w:t xml:space="preserve"> $</w:t>
       </w:r>
       <w:proofErr w:type="spellStart"/>
       <w:r>
@@ -5493,12 +5693,20 @@
         </w:rPr>
         <w:t>for(</w:t>
       </w:r>
+      <w:proofErr w:type="spellStart"/>
       <w:proofErr w:type="gramEnd"/>
       <w:r>
         <w:rPr>
           <w:bdr w:val="none" w:sz="0" w:space="0" w:color="auto" w:frame="1"/>
         </w:rPr>
-        <w:t xml:space="preserve">var </w:t>
+        <w:t>var</w:t>
+      </w:r>
+      <w:proofErr w:type="spellEnd"/>
+      <w:r>
+        <w:rPr>
+          <w:bdr w:val="none" w:sz="0" w:space="0" w:color="auto" w:frame="1"/>
+        </w:rPr>
+        <w:t xml:space="preserve"> </w:t>
       </w:r>
       <w:proofErr w:type="spellStart"/>
       <w:r>
@@ -5655,7 +5863,7 @@
 </file>
 
 <file path=word/endnotes.xml><?xml version="1.0" encoding="utf-8"?>
-<w:endnotes xmlns:wpc="http://schemas.microsoft.com/office/word/2010/wordprocessingCanvas" xmlns:cx="http://schemas.microsoft.com/office/drawing/2014/chartex" xmlns:cx1="http://schemas.microsoft.com/office/drawing/2015/9/8/chartex" xmlns:cx2="http://schemas.microsoft.com/office/drawing/2015/10/21/chartex" xmlns:cx3="http://schemas.microsoft.com/office/drawing/2016/5/9/chartex" xmlns:cx4="http://schemas.microsoft.com/office/drawing/2016/5/10/chartex" xmlns:cx5="http://schemas.microsoft.com/office/drawing/2016/5/11/chartex" xmlns:cx6="http://schemas.microsoft.com/office/drawing/2016/5/12/chartex" xmlns:cx7="http://schemas.microsoft.com/office/drawing/2016/5/13/chartex" xmlns:cx8="http://schemas.microsoft.com/office/drawing/2016/5/14/chartex" xmlns:mc="http://schemas.openxmlformats.org/markup-compatibility/2006" xmlns:aink="http://schemas.microsoft.com/office/drawing/2016/ink" xmlns:am3d="http://schemas.microsoft.com/office/drawing/2017/model3d" xmlns:o="urn:schemas-microsoft-com:office:office" xmlns:r="http://schemas.openxmlformats.org/officeDocument/2006/relationships" xmlns:m="http://schemas.openxmlformats.org/officeDocument/2006/math" xmlns:v="urn:schemas-microsoft-com:vml" xmlns:wp14="http://schemas.microsoft.com/office/word/2010/wordprocessingDrawing" xmlns:wp="http://schemas.openxmlformats.org/drawingml/2006/wordprocessingDrawing" xmlns:w10="urn:schemas-microsoft-com:office:word" xmlns:w="http://schemas.openxmlformats.org/wordprocessingml/2006/main" xmlns:w14="http://schemas.microsoft.com/office/word/2010/wordml" xmlns:w15="http://schemas.microsoft.com/office/word/2012/wordml" xmlns:w16cid="http://schemas.microsoft.com/office/word/2016/wordml/cid" xmlns:w16se="http://schemas.microsoft.com/office/word/2015/wordml/symex" xmlns:wpg="http://schemas.microsoft.com/office/word/2010/wordprocessingGroup" xmlns:wpi="http://schemas.microsoft.com/office/word/2010/wordprocessingInk" xmlns:wne="http://schemas.microsoft.com/office/word/2006/wordml" xmlns:wps="http://schemas.microsoft.com/office/word/2010/wordprocessingShape" mc:Ignorable="w14 w15 w16se w16cid wp14">
+<w:endnotes xmlns:wpc="http://schemas.microsoft.com/office/word/2010/wordprocessingCanvas" xmlns:cx="http://schemas.microsoft.com/office/drawing/2014/chartex" xmlns:mc="http://schemas.openxmlformats.org/markup-compatibility/2006" xmlns:o="urn:schemas-microsoft-com:office:office" xmlns:r="http://schemas.openxmlformats.org/officeDocument/2006/relationships" xmlns:m="http://schemas.openxmlformats.org/officeDocument/2006/math" xmlns:v="urn:schemas-microsoft-com:vml" xmlns:wp14="http://schemas.microsoft.com/office/word/2010/wordprocessingDrawing" xmlns:wp="http://schemas.openxmlformats.org/drawingml/2006/wordprocessingDrawing" xmlns:w10="urn:schemas-microsoft-com:office:word" xmlns:w="http://schemas.openxmlformats.org/wordprocessingml/2006/main" xmlns:w14="http://schemas.microsoft.com/office/word/2010/wordml" xmlns:w15="http://schemas.microsoft.com/office/word/2012/wordml" xmlns:w16se="http://schemas.microsoft.com/office/word/2015/wordml/symex" xmlns:wpg="http://schemas.microsoft.com/office/word/2010/wordprocessingGroup" xmlns:wpi="http://schemas.microsoft.com/office/word/2010/wordprocessingInk" xmlns:wne="http://schemas.microsoft.com/office/word/2006/wordml" xmlns:wps="http://schemas.microsoft.com/office/word/2010/wordprocessingShape" mc:Ignorable="w14 w15 w16se wp14">
   <w:endnote w:type="separator" w:id="-1">
     <w:p>
       <w:r>
@@ -5674,7 +5882,7 @@
 </file>
 
 <file path=word/footer1.xml><?xml version="1.0" encoding="utf-8"?>
-<w:ftr xmlns:wpc="http://schemas.microsoft.com/office/word/2010/wordprocessingCanvas" xmlns:cx="http://schemas.microsoft.com/office/drawing/2014/chartex" xmlns:cx1="http://schemas.microsoft.com/office/drawing/2015/9/8/chartex" xmlns:cx2="http://schemas.microsoft.com/office/drawing/2015/10/21/chartex" xmlns:cx3="http://schemas.microsoft.com/office/drawing/2016/5/9/chartex" xmlns:cx4="http://schemas.microsoft.com/office/drawing/2016/5/10/chartex" xmlns:cx5="http://schemas.microsoft.com/office/drawing/2016/5/11/chartex" xmlns:cx6="http://schemas.microsoft.com/office/drawing/2016/5/12/chartex" xmlns:cx7="http://schemas.microsoft.com/office/drawing/2016/5/13/chartex" xmlns:cx8="http://schemas.microsoft.com/office/drawing/2016/5/14/chartex" xmlns:mc="http://schemas.openxmlformats.org/markup-compatibility/2006" xmlns:aink="http://schemas.microsoft.com/office/drawing/2016/ink" xmlns:am3d="http://schemas.microsoft.com/office/drawing/2017/model3d" xmlns:o="urn:schemas-microsoft-com:office:office" xmlns:r="http://schemas.openxmlformats.org/officeDocument/2006/relationships" xmlns:m="http://schemas.openxmlformats.org/officeDocument/2006/math" xmlns:v="urn:schemas-microsoft-com:vml" xmlns:wp14="http://schemas.microsoft.com/office/word/2010/wordprocessingDrawing" xmlns:wp="http://schemas.openxmlformats.org/drawingml/2006/wordprocessingDrawing" xmlns:w10="urn:schemas-microsoft-com:office:word" xmlns:w="http://schemas.openxmlformats.org/wordprocessingml/2006/main" xmlns:w14="http://schemas.microsoft.com/office/word/2010/wordml" xmlns:w15="http://schemas.microsoft.com/office/word/2012/wordml" xmlns:w16cid="http://schemas.microsoft.com/office/word/2016/wordml/cid" xmlns:w16se="http://schemas.microsoft.com/office/word/2015/wordml/symex" xmlns:wpg="http://schemas.microsoft.com/office/word/2010/wordprocessingGroup" xmlns:wpi="http://schemas.microsoft.com/office/word/2010/wordprocessingInk" xmlns:wne="http://schemas.microsoft.com/office/word/2006/wordml" xmlns:wps="http://schemas.microsoft.com/office/word/2010/wordprocessingShape" mc:Ignorable="w14 w15 w16se w16cid wp14">
+<w:ftr xmlns:wpc="http://schemas.microsoft.com/office/word/2010/wordprocessingCanvas" xmlns:cx="http://schemas.microsoft.com/office/drawing/2014/chartex" xmlns:mc="http://schemas.openxmlformats.org/markup-compatibility/2006" xmlns:o="urn:schemas-microsoft-com:office:office" xmlns:r="http://schemas.openxmlformats.org/officeDocument/2006/relationships" xmlns:m="http://schemas.openxmlformats.org/officeDocument/2006/math" xmlns:v="urn:schemas-microsoft-com:vml" xmlns:wp14="http://schemas.microsoft.com/office/word/2010/wordprocessingDrawing" xmlns:wp="http://schemas.openxmlformats.org/drawingml/2006/wordprocessingDrawing" xmlns:w10="urn:schemas-microsoft-com:office:word" xmlns:w="http://schemas.openxmlformats.org/wordprocessingml/2006/main" xmlns:w14="http://schemas.microsoft.com/office/word/2010/wordml" xmlns:w15="http://schemas.microsoft.com/office/word/2012/wordml" xmlns:w16se="http://schemas.microsoft.com/office/word/2015/wordml/symex" xmlns:wpg="http://schemas.microsoft.com/office/word/2010/wordprocessingGroup" xmlns:wpi="http://schemas.microsoft.com/office/word/2010/wordprocessingInk" xmlns:wne="http://schemas.microsoft.com/office/word/2006/wordml" xmlns:wps="http://schemas.microsoft.com/office/word/2010/wordprocessingShape" mc:Ignorable="w14 w15 w16se wp14">
   <w:sdt>
     <w:sdtPr>
       <w:id w:val="-1446764518"/>
@@ -5721,7 +5929,7 @@
 </file>
 
 <file path=word/footnotes.xml><?xml version="1.0" encoding="utf-8"?>
-<w:footnotes xmlns:wpc="http://schemas.microsoft.com/office/word/2010/wordprocessingCanvas" xmlns:cx="http://schemas.microsoft.com/office/drawing/2014/chartex" xmlns:cx1="http://schemas.microsoft.com/office/drawing/2015/9/8/chartex" xmlns:cx2="http://schemas.microsoft.com/office/drawing/2015/10/21/chartex" xmlns:cx3="http://schemas.microsoft.com/office/drawing/2016/5/9/chartex" xmlns:cx4="http://schemas.microsoft.com/office/drawing/2016/5/10/chartex" xmlns:cx5="http://schemas.microsoft.com/office/drawing/2016/5/11/chartex" xmlns:cx6="http://schemas.microsoft.com/office/drawing/2016/5/12/chartex" xmlns:cx7="http://schemas.microsoft.com/office/drawing/2016/5/13/chartex" xmlns:cx8="http://schemas.microsoft.com/office/drawing/2016/5/14/chartex" xmlns:mc="http://schemas.openxmlformats.org/markup-compatibility/2006" xmlns:aink="http://schemas.microsoft.com/office/drawing/2016/ink" xmlns:am3d="http://schemas.microsoft.com/office/drawing/2017/model3d" xmlns:o="urn:schemas-microsoft-com:office:office" xmlns:r="http://schemas.openxmlformats.org/officeDocument/2006/relationships" xmlns:m="http://schemas.openxmlformats.org/officeDocument/2006/math" xmlns:v="urn:schemas-microsoft-com:vml" xmlns:wp14="http://schemas.microsoft.com/office/word/2010/wordprocessingDrawing" xmlns:wp="http://schemas.openxmlformats.org/drawingml/2006/wordprocessingDrawing" xmlns:w10="urn:schemas-microsoft-com:office:word" xmlns:w="http://schemas.openxmlformats.org/wordprocessingml/2006/main" xmlns:w14="http://schemas.microsoft.com/office/word/2010/wordml" xmlns:w15="http://schemas.microsoft.com/office/word/2012/wordml" xmlns:w16cid="http://schemas.microsoft.com/office/word/2016/wordml/cid" xmlns:w16se="http://schemas.microsoft.com/office/word/2015/wordml/symex" xmlns:wpg="http://schemas.microsoft.com/office/word/2010/wordprocessingGroup" xmlns:wpi="http://schemas.microsoft.com/office/word/2010/wordprocessingInk" xmlns:wne="http://schemas.microsoft.com/office/word/2006/wordml" xmlns:wps="http://schemas.microsoft.com/office/word/2010/wordprocessingShape" mc:Ignorable="w14 w15 w16se w16cid wp14">
+<w:footnotes xmlns:wpc="http://schemas.microsoft.com/office/word/2010/wordprocessingCanvas" xmlns:cx="http://schemas.microsoft.com/office/drawing/2014/chartex" xmlns:mc="http://schemas.openxmlformats.org/markup-compatibility/2006" xmlns:o="urn:schemas-microsoft-com:office:office" xmlns:r="http://schemas.openxmlformats.org/officeDocument/2006/relationships" xmlns:m="http://schemas.openxmlformats.org/officeDocument/2006/math" xmlns:v="urn:schemas-microsoft-com:vml" xmlns:wp14="http://schemas.microsoft.com/office/word/2010/wordprocessingDrawing" xmlns:wp="http://schemas.openxmlformats.org/drawingml/2006/wordprocessingDrawing" xmlns:w10="urn:schemas-microsoft-com:office:word" xmlns:w="http://schemas.openxmlformats.org/wordprocessingml/2006/main" xmlns:w14="http://schemas.microsoft.com/office/word/2010/wordml" xmlns:w15="http://schemas.microsoft.com/office/word/2012/wordml" xmlns:w16se="http://schemas.microsoft.com/office/word/2015/wordml/symex" xmlns:wpg="http://schemas.microsoft.com/office/word/2010/wordprocessingGroup" xmlns:wpi="http://schemas.microsoft.com/office/word/2010/wordprocessingInk" xmlns:wne="http://schemas.microsoft.com/office/word/2006/wordml" xmlns:wps="http://schemas.microsoft.com/office/word/2010/wordprocessingShape" mc:Ignorable="w14 w15 w16se wp14">
   <w:footnote w:type="separator" w:id="-1">
     <w:p>
       <w:r>
@@ -5740,7 +5948,7 @@
 </file>
 
 <file path=word/header1.xml><?xml version="1.0" encoding="utf-8"?>
-<w:hdr xmlns:wpc="http://schemas.microsoft.com/office/word/2010/wordprocessingCanvas" xmlns:cx="http://schemas.microsoft.com/office/drawing/2014/chartex" xmlns:cx1="http://schemas.microsoft.com/office/drawing/2015/9/8/chartex" xmlns:cx2="http://schemas.microsoft.com/office/drawing/2015/10/21/chartex" xmlns:cx3="http://schemas.microsoft.com/office/drawing/2016/5/9/chartex" xmlns:cx4="http://schemas.microsoft.com/office/drawing/2016/5/10/chartex" xmlns:cx5="http://schemas.microsoft.com/office/drawing/2016/5/11/chartex" xmlns:cx6="http://schemas.microsoft.com/office/drawing/2016/5/12/chartex" xmlns:cx7="http://schemas.microsoft.com/office/drawing/2016/5/13/chartex" xmlns:cx8="http://schemas.microsoft.com/office/drawing/2016/5/14/chartex" xmlns:mc="http://schemas.openxmlformats.org/markup-compatibility/2006" xmlns:aink="http://schemas.microsoft.com/office/drawing/2016/ink" xmlns:am3d="http://schemas.microsoft.com/office/drawing/2017/model3d" xmlns:o="urn:schemas-microsoft-com:office:office" xmlns:r="http://schemas.openxmlformats.org/officeDocument/2006/relationships" xmlns:m="http://schemas.openxmlformats.org/officeDocument/2006/math" xmlns:v="urn:schemas-microsoft-com:vml" xmlns:wp14="http://schemas.microsoft.com/office/word/2010/wordprocessingDrawing" xmlns:wp="http://schemas.openxmlformats.org/drawingml/2006/wordprocessingDrawing" xmlns:w10="urn:schemas-microsoft-com:office:word" xmlns:w="http://schemas.openxmlformats.org/wordprocessingml/2006/main" xmlns:w14="http://schemas.microsoft.com/office/word/2010/wordml" xmlns:w15="http://schemas.microsoft.com/office/word/2012/wordml" xmlns:w16cid="http://schemas.microsoft.com/office/word/2016/wordml/cid" xmlns:w16se="http://schemas.microsoft.com/office/word/2015/wordml/symex" xmlns:wpg="http://schemas.microsoft.com/office/word/2010/wordprocessingGroup" xmlns:wpi="http://schemas.microsoft.com/office/word/2010/wordprocessingInk" xmlns:wne="http://schemas.microsoft.com/office/word/2006/wordml" xmlns:wps="http://schemas.microsoft.com/office/word/2010/wordprocessingShape" mc:Ignorable="w14 w15 w16se w16cid wp14">
+<w:hdr xmlns:wpc="http://schemas.microsoft.com/office/word/2010/wordprocessingCanvas" xmlns:cx="http://schemas.microsoft.com/office/drawing/2014/chartex" xmlns:mc="http://schemas.openxmlformats.org/markup-compatibility/2006" xmlns:o="urn:schemas-microsoft-com:office:office" xmlns:r="http://schemas.openxmlformats.org/officeDocument/2006/relationships" xmlns:m="http://schemas.openxmlformats.org/officeDocument/2006/math" xmlns:v="urn:schemas-microsoft-com:vml" xmlns:wp14="http://schemas.microsoft.com/office/word/2010/wordprocessingDrawing" xmlns:wp="http://schemas.openxmlformats.org/drawingml/2006/wordprocessingDrawing" xmlns:w10="urn:schemas-microsoft-com:office:word" xmlns:w="http://schemas.openxmlformats.org/wordprocessingml/2006/main" xmlns:w14="http://schemas.microsoft.com/office/word/2010/wordml" xmlns:w15="http://schemas.microsoft.com/office/word/2012/wordml" xmlns:w16se="http://schemas.microsoft.com/office/word/2015/wordml/symex" xmlns:wpg="http://schemas.microsoft.com/office/word/2010/wordprocessingGroup" xmlns:wpi="http://schemas.microsoft.com/office/word/2010/wordprocessingInk" xmlns:wne="http://schemas.microsoft.com/office/word/2006/wordml" xmlns:wps="http://schemas.microsoft.com/office/word/2010/wordprocessingShape" mc:Ignorable="w14 w15 w16se wp14">
   <w:p>
     <w:pPr>
       <w:pStyle w:val="a3"/>
@@ -5821,7 +6029,7 @@
 </file>
 
 <file path=word/numbering.xml><?xml version="1.0" encoding="utf-8"?>
-<w:numbering xmlns:wpc="http://schemas.microsoft.com/office/word/2010/wordprocessingCanvas" xmlns:cx="http://schemas.microsoft.com/office/drawing/2014/chartex" xmlns:cx1="http://schemas.microsoft.com/office/drawing/2015/9/8/chartex" xmlns:cx2="http://schemas.microsoft.com/office/drawing/2015/10/21/chartex" xmlns:cx3="http://schemas.microsoft.com/office/drawing/2016/5/9/chartex" xmlns:cx4="http://schemas.microsoft.com/office/drawing/2016/5/10/chartex" xmlns:cx5="http://schemas.microsoft.com/office/drawing/2016/5/11/chartex" xmlns:cx6="http://schemas.microsoft.com/office/drawing/2016/5/12/chartex" xmlns:cx7="http://schemas.microsoft.com/office/drawing/2016/5/13/chartex" xmlns:cx8="http://schemas.microsoft.com/office/drawing/2016/5/14/chartex" xmlns:mc="http://schemas.openxmlformats.org/markup-compatibility/2006" xmlns:aink="http://schemas.microsoft.com/office/drawing/2016/ink" xmlns:am3d="http://schemas.microsoft.com/office/drawing/2017/model3d" xmlns:o="urn:schemas-microsoft-com:office:office" xmlns:r="http://schemas.openxmlformats.org/officeDocument/2006/relationships" xmlns:m="http://schemas.openxmlformats.org/officeDocument/2006/math" xmlns:v="urn:schemas-microsoft-com:vml" xmlns:wp14="http://schemas.microsoft.com/office/word/2010/wordprocessingDrawing" xmlns:wp="http://schemas.openxmlformats.org/drawingml/2006/wordprocessingDrawing" xmlns:w10="urn:schemas-microsoft-com:office:word" xmlns:w="http://schemas.openxmlformats.org/wordprocessingml/2006/main" xmlns:w14="http://schemas.microsoft.com/office/word/2010/wordml" xmlns:w15="http://schemas.microsoft.com/office/word/2012/wordml" xmlns:w16cid="http://schemas.microsoft.com/office/word/2016/wordml/cid" xmlns:w16se="http://schemas.microsoft.com/office/word/2015/wordml/symex" xmlns:wpg="http://schemas.microsoft.com/office/word/2010/wordprocessingGroup" xmlns:wpi="http://schemas.microsoft.com/office/word/2010/wordprocessingInk" xmlns:wne="http://schemas.microsoft.com/office/word/2006/wordml" xmlns:wps="http://schemas.microsoft.com/office/word/2010/wordprocessingShape" mc:Ignorable="w14 w15 w16se w16cid wp14">
+<w:numbering xmlns:wpc="http://schemas.microsoft.com/office/word/2010/wordprocessingCanvas" xmlns:cx="http://schemas.microsoft.com/office/drawing/2014/chartex" xmlns:mc="http://schemas.openxmlformats.org/markup-compatibility/2006" xmlns:o="urn:schemas-microsoft-com:office:office" xmlns:r="http://schemas.openxmlformats.org/officeDocument/2006/relationships" xmlns:m="http://schemas.openxmlformats.org/officeDocument/2006/math" xmlns:v="urn:schemas-microsoft-com:vml" xmlns:wp14="http://schemas.microsoft.com/office/word/2010/wordprocessingDrawing" xmlns:wp="http://schemas.openxmlformats.org/drawingml/2006/wordprocessingDrawing" xmlns:w10="urn:schemas-microsoft-com:office:word" xmlns:w="http://schemas.openxmlformats.org/wordprocessingml/2006/main" xmlns:w14="http://schemas.microsoft.com/office/word/2010/wordml" xmlns:w15="http://schemas.microsoft.com/office/word/2012/wordml" xmlns:w16se="http://schemas.microsoft.com/office/word/2015/wordml/symex" xmlns:wpg="http://schemas.microsoft.com/office/word/2010/wordprocessingGroup" xmlns:wpi="http://schemas.microsoft.com/office/word/2010/wordprocessingInk" xmlns:wne="http://schemas.microsoft.com/office/word/2006/wordml" xmlns:wps="http://schemas.microsoft.com/office/word/2010/wordprocessingShape" mc:Ignorable="w14 w15 w16se wp14">
   <w:abstractNum w:abstractNumId="0" w15:restartNumberingAfterBreak="0">
     <w:nsid w:val="00740A73"/>
     <w:multiLevelType w:val="multilevel"/>
@@ -9008,7 +9216,7 @@
 </file>
 
 <file path=word/styles.xml><?xml version="1.0" encoding="utf-8"?>
-<w:styles xmlns:mc="http://schemas.openxmlformats.org/markup-compatibility/2006" xmlns:r="http://schemas.openxmlformats.org/officeDocument/2006/relationships" xmlns:w="http://schemas.openxmlformats.org/wordprocessingml/2006/main" xmlns:w14="http://schemas.microsoft.com/office/word/2010/wordml" xmlns:w15="http://schemas.microsoft.com/office/word/2012/wordml" xmlns:w16cid="http://schemas.microsoft.com/office/word/2016/wordml/cid" xmlns:w16se="http://schemas.microsoft.com/office/word/2015/wordml/symex" mc:Ignorable="w14 w15 w16se w16cid">
+<w:styles xmlns:mc="http://schemas.openxmlformats.org/markup-compatibility/2006" xmlns:r="http://schemas.openxmlformats.org/officeDocument/2006/relationships" xmlns:w="http://schemas.openxmlformats.org/wordprocessingml/2006/main" xmlns:w14="http://schemas.microsoft.com/office/word/2010/wordml" xmlns:w15="http://schemas.microsoft.com/office/word/2012/wordml" xmlns:w16se="http://schemas.microsoft.com/office/word/2015/wordml/symex" mc:Ignorable="w14 w15 w16se">
   <w:docDefaults>
     <w:rPrDefault>
       <w:rPr>
@@ -9021,7 +9229,7 @@
     </w:rPrDefault>
     <w:pPrDefault/>
   </w:docDefaults>
-  <w:latentStyles w:defLockedState="0" w:defUIPriority="99" w:defSemiHidden="0" w:defUnhideWhenUsed="0" w:defQFormat="0" w:count="376">
+  <w:latentStyles w:defLockedState="0" w:defUIPriority="99" w:defSemiHidden="0" w:defUnhideWhenUsed="0" w:defQFormat="0" w:count="371">
     <w:lsdException w:name="Normal" w:uiPriority="0" w:qFormat="1"/>
     <w:lsdException w:name="heading 1" w:uiPriority="9" w:qFormat="1"/>
     <w:lsdException w:name="heading 2" w:semiHidden="1" w:uiPriority="9" w:unhideWhenUsed="1" w:qFormat="1"/>
@@ -9127,6 +9335,7 @@
     <w:lsdException w:name="HTML Sample" w:semiHidden="1" w:unhideWhenUsed="1"/>
     <w:lsdException w:name="HTML Typewriter" w:semiHidden="1" w:unhideWhenUsed="1"/>
     <w:lsdException w:name="HTML Variable" w:semiHidden="1" w:unhideWhenUsed="1"/>
+    <w:lsdException w:name="Normal Table" w:semiHidden="1" w:unhideWhenUsed="1"/>
     <w:lsdException w:name="annotation subject" w:semiHidden="1" w:unhideWhenUsed="1"/>
     <w:lsdException w:name="No List" w:semiHidden="1" w:unhideWhenUsed="1"/>
     <w:lsdException w:name="Outline List 1" w:semiHidden="1" w:unhideWhenUsed="1"/>
@@ -9169,8 +9378,11 @@
     <w:lsdException w:name="Table Contemporary" w:semiHidden="1" w:unhideWhenUsed="1"/>
     <w:lsdException w:name="Table Elegant" w:semiHidden="1" w:unhideWhenUsed="1"/>
     <w:lsdException w:name="Table Professional" w:semiHidden="1" w:unhideWhenUsed="1"/>
+    <w:lsdException w:name="Table Subtle 1" w:semiHidden="1" w:unhideWhenUsed="1"/>
     <w:lsdException w:name="Table Subtle 2" w:semiHidden="1" w:unhideWhenUsed="1"/>
     <w:lsdException w:name="Table Web 1" w:semiHidden="1" w:unhideWhenUsed="1"/>
+    <w:lsdException w:name="Table Web 2" w:semiHidden="1" w:unhideWhenUsed="1"/>
+    <w:lsdException w:name="Table Web 3" w:semiHidden="1" w:unhideWhenUsed="1"/>
     <w:lsdException w:name="Balloon Text" w:semiHidden="1" w:unhideWhenUsed="1"/>
     <w:lsdException w:name="Table Grid" w:uiPriority="39"/>
     <w:lsdException w:name="Table Theme" w:semiHidden="1" w:unhideWhenUsed="1"/>
@@ -9389,11 +9601,6 @@
     <w:lsdException w:name="List Table 5 Dark Accent 6" w:uiPriority="50"/>
     <w:lsdException w:name="List Table 6 Colorful Accent 6" w:uiPriority="51"/>
     <w:lsdException w:name="List Table 7 Colorful Accent 6" w:uiPriority="52"/>
-    <w:lsdException w:name="Mention" w:semiHidden="1" w:unhideWhenUsed="1"/>
-    <w:lsdException w:name="Smart Hyperlink" w:semiHidden="1" w:unhideWhenUsed="1"/>
-    <w:lsdException w:name="Hashtag" w:semiHidden="1" w:unhideWhenUsed="1"/>
-    <w:lsdException w:name="Unresolved Mention" w:semiHidden="1" w:unhideWhenUsed="1"/>
-    <w:lsdException w:name="Smart Link" w:semiHidden="1" w:unhideWhenUsed="1"/>
   </w:latentStyles>
   <w:style w:type="paragraph" w:default="1" w:styleId="a">
     <w:name w:val="Normal"/>
@@ -9594,7 +9801,7 @@
       <w:szCs w:val="32"/>
     </w:rPr>
   </w:style>
-  <w:style w:type="paragraph" w:styleId="TOC1">
+  <w:style w:type="paragraph" w:styleId="11">
     <w:name w:val="toc 1"/>
     <w:basedOn w:val="a"/>
     <w:next w:val="a"/>
@@ -9609,7 +9816,7 @@
       </w:tabs>
     </w:pPr>
   </w:style>
-  <w:style w:type="paragraph" w:styleId="TOC2">
+  <w:style w:type="paragraph" w:styleId="21">
     <w:name w:val="toc 2"/>
     <w:basedOn w:val="a"/>
     <w:next w:val="a"/>
@@ -10107,7 +10314,7 @@
 </file>
 
 <file path=customXml/itemProps1.xml><?xml version="1.0" encoding="utf-8"?>
-<ds:datastoreItem xmlns:ds="http://schemas.openxmlformats.org/officeDocument/2006/customXml" ds:itemID="{A3535D80-22B7-49F7-ABAF-244FC5B1C9EC}">
+<ds:datastoreItem xmlns:ds="http://schemas.openxmlformats.org/officeDocument/2006/customXml" ds:itemID="{10112515-4383-4AA2-B99A-90423D83CC8B}">
   <ds:schemaRefs>
     <ds:schemaRef ds:uri="http://schemas.openxmlformats.org/officeDocument/2006/bibliography"/>
   </ds:schemaRefs>
